--- a/doc/ErkenntnisseClaudioMondillo.docx
+++ b/doc/ErkenntnisseClaudioMondillo.docx
@@ -956,8 +956,15 @@
       </w:r>
     </w:p>
     <w:p>
-      <w:r>
-        <w:t xml:space="preserve">-Instagram und Facebook API sind sehr umständlich. </w:t>
+      <w:pPr>
+        <w:pStyle w:val="Listenabsatz"/>
+        <w:numPr>
+          <w:ilvl w:val="0"/>
+          <w:numId w:val="3"/>
+        </w:numPr>
+      </w:pPr>
+      <w:r>
+        <w:t xml:space="preserve">Instagram und Facebook API sind sehr umständlich. </w:t>
       </w:r>
     </w:p>
     <w:p/>
@@ -969,7 +976,18 @@
         <w:t>Tag 2:</w:t>
       </w:r>
     </w:p>
-    <w:p/>
+    <w:p>
+      <w:pPr>
+        <w:pStyle w:val="Listenabsatz"/>
+        <w:numPr>
+          <w:ilvl w:val="0"/>
+          <w:numId w:val="2"/>
+        </w:numPr>
+      </w:pPr>
+      <w:r>
+        <w:t>7 verschiedene Programmiersprachen sind unnötig</w:t>
+      </w:r>
+    </w:p>
     <w:p>
       <w:pPr>
         <w:pStyle w:val="berschrift1"/>
@@ -999,10 +1017,7 @@
         <w:t xml:space="preserve"> werden wir eine eigene API erstellen auf welcher wir alle Daten speichern und von dieser dann holen werden.</w:t>
       </w:r>
     </w:p>
-    <w:p>
-      <w:bookmarkStart w:id="2" w:name="_GoBack"/>
-      <w:bookmarkEnd w:id="2"/>
-    </w:p>
+    <w:p/>
     <w:p>
       <w:pPr>
         <w:pStyle w:val="berschrift2"/>
@@ -1011,10 +1026,11 @@
         <w:t>Tag 2:</w:t>
       </w:r>
     </w:p>
-    <w:p>
-      <w:pPr>
-        <w:pStyle w:val="berschrift1"/>
-      </w:pPr>
+    <w:p/>
+    <w:p>
+      <w:r>
+        <w:t xml:space="preserve">Antstatt 7 verschiedene Porgrammiersprachen zu verwenden haben wir uns geeinigt, eine Electron App zu erstellen. Dies erspart und den Server Teil mit dem erstellen einer eigenen API. </w:t>
+      </w:r>
     </w:p>
     <w:p>
       <w:pPr>
@@ -1034,11 +1050,11 @@
       <w:pPr>
         <w:pStyle w:val="berschrift2"/>
       </w:pPr>
-      <w:bookmarkStart w:id="3" w:name="_Toc88204702"/>
+      <w:bookmarkStart w:id="2" w:name="_Toc88204702"/>
       <w:r>
         <w:t>Tag 1:</w:t>
       </w:r>
-      <w:bookmarkEnd w:id="3"/>
+      <w:bookmarkEnd w:id="2"/>
     </w:p>
     <w:p/>
     <w:p>
@@ -1109,14 +1125,26 @@
       <w:pPr>
         <w:pStyle w:val="berschrift2"/>
       </w:pPr>
-      <w:bookmarkStart w:id="4" w:name="_Toc88204703"/>
-      <w:r>
+      <w:bookmarkStart w:id="3" w:name="_Toc88204703"/>
+      <w:r>
+        <w:lastRenderedPageBreak/>
         <w:t>Tag 2:</w:t>
       </w:r>
+      <w:bookmarkEnd w:id="3"/>
+    </w:p>
+    <w:p/>
+    <w:p>
+      <w:r>
+        <w:t>Den Weg, alles mithilfe einer Electorn App zu visualisieren ist viel besser, da man dann nicht viele verschiedene Programmiersprachen benötigt und neben der Web App auch noch gleich eine Applikation für Android und Iphone erstellen kann.</w:t>
+      </w:r>
+    </w:p>
+    <w:p>
+      <w:r>
+        <w:t xml:space="preserve">Dies macht alles viel übersichtlicher und spätere Änderungen sind einfacher. </w:t>
+      </w:r>
+      <w:bookmarkStart w:id="4" w:name="_GoBack"/>
       <w:bookmarkEnd w:id="4"/>
     </w:p>
-    <w:p/>
-    <w:p/>
     <w:p/>
     <w:p/>
     <w:p/>
@@ -1349,6 +1377,232 @@
 <file path=word/numbering.xml><?xml version="1.0" encoding="utf-8"?>
 <w:numbering xmlns:wpc="http://schemas.microsoft.com/office/word/2010/wordprocessingCanvas" xmlns:cx="http://schemas.microsoft.com/office/drawing/2014/chartex" xmlns:mc="http://schemas.openxmlformats.org/markup-compatibility/2006" xmlns:o="urn:schemas-microsoft-com:office:office" xmlns:r="http://schemas.openxmlformats.org/officeDocument/2006/relationships" xmlns:m="http://schemas.openxmlformats.org/officeDocument/2006/math" xmlns:v="urn:schemas-microsoft-com:vml" xmlns:wp14="http://schemas.microsoft.com/office/word/2010/wordprocessingDrawing" xmlns:wp="http://schemas.openxmlformats.org/drawingml/2006/wordprocessingDrawing" xmlns:w10="urn:schemas-microsoft-com:office:word" xmlns:w="http://schemas.openxmlformats.org/wordprocessingml/2006/main" xmlns:w14="http://schemas.microsoft.com/office/word/2010/wordml" xmlns:w15="http://schemas.microsoft.com/office/word/2012/wordml" xmlns:w16se="http://schemas.microsoft.com/office/word/2015/wordml/symex" xmlns:wpg="http://schemas.microsoft.com/office/word/2010/wordprocessingGroup" xmlns:wpi="http://schemas.microsoft.com/office/word/2010/wordprocessingInk" xmlns:wne="http://schemas.microsoft.com/office/word/2006/wordml" xmlns:wps="http://schemas.microsoft.com/office/word/2010/wordprocessingShape" mc:Ignorable="w14 w15 w16se wp14">
   <w:abstractNum w:abstractNumId="0" w15:restartNumberingAfterBreak="0">
+    <w:nsid w:val="44732F5A"/>
+    <w:multiLevelType w:val="hybridMultilevel"/>
+    <w:tmpl w:val="A802E200"/>
+    <w:lvl w:ilvl="0" w:tplc="045EC8BE">
+      <w:start w:val="7"/>
+      <w:numFmt w:val="bullet"/>
+      <w:lvlText w:val="-"/>
+      <w:lvlJc w:val="left"/>
+      <w:pPr>
+        <w:ind w:left="720" w:hanging="360"/>
+      </w:pPr>
+      <w:rPr>
+        <w:rFonts w:ascii="Calibri" w:eastAsiaTheme="minorHAnsi" w:hAnsi="Calibri" w:cs="Calibri" w:hint="default"/>
+      </w:rPr>
+    </w:lvl>
+    <w:lvl w:ilvl="1" w:tplc="08070003" w:tentative="1">
+      <w:start w:val="1"/>
+      <w:numFmt w:val="bullet"/>
+      <w:lvlText w:val="o"/>
+      <w:lvlJc w:val="left"/>
+      <w:pPr>
+        <w:ind w:left="1440" w:hanging="360"/>
+      </w:pPr>
+      <w:rPr>
+        <w:rFonts w:ascii="Courier New" w:hAnsi="Courier New" w:cs="Courier New" w:hint="default"/>
+      </w:rPr>
+    </w:lvl>
+    <w:lvl w:ilvl="2" w:tplc="08070005" w:tentative="1">
+      <w:start w:val="1"/>
+      <w:numFmt w:val="bullet"/>
+      <w:lvlText w:val=""/>
+      <w:lvlJc w:val="left"/>
+      <w:pPr>
+        <w:ind w:left="2160" w:hanging="360"/>
+      </w:pPr>
+      <w:rPr>
+        <w:rFonts w:ascii="Wingdings" w:hAnsi="Wingdings" w:hint="default"/>
+      </w:rPr>
+    </w:lvl>
+    <w:lvl w:ilvl="3" w:tplc="08070001" w:tentative="1">
+      <w:start w:val="1"/>
+      <w:numFmt w:val="bullet"/>
+      <w:lvlText w:val=""/>
+      <w:lvlJc w:val="left"/>
+      <w:pPr>
+        <w:ind w:left="2880" w:hanging="360"/>
+      </w:pPr>
+      <w:rPr>
+        <w:rFonts w:ascii="Symbol" w:hAnsi="Symbol" w:hint="default"/>
+      </w:rPr>
+    </w:lvl>
+    <w:lvl w:ilvl="4" w:tplc="08070003" w:tentative="1">
+      <w:start w:val="1"/>
+      <w:numFmt w:val="bullet"/>
+      <w:lvlText w:val="o"/>
+      <w:lvlJc w:val="left"/>
+      <w:pPr>
+        <w:ind w:left="3600" w:hanging="360"/>
+      </w:pPr>
+      <w:rPr>
+        <w:rFonts w:ascii="Courier New" w:hAnsi="Courier New" w:cs="Courier New" w:hint="default"/>
+      </w:rPr>
+    </w:lvl>
+    <w:lvl w:ilvl="5" w:tplc="08070005" w:tentative="1">
+      <w:start w:val="1"/>
+      <w:numFmt w:val="bullet"/>
+      <w:lvlText w:val=""/>
+      <w:lvlJc w:val="left"/>
+      <w:pPr>
+        <w:ind w:left="4320" w:hanging="360"/>
+      </w:pPr>
+      <w:rPr>
+        <w:rFonts w:ascii="Wingdings" w:hAnsi="Wingdings" w:hint="default"/>
+      </w:rPr>
+    </w:lvl>
+    <w:lvl w:ilvl="6" w:tplc="08070001" w:tentative="1">
+      <w:start w:val="1"/>
+      <w:numFmt w:val="bullet"/>
+      <w:lvlText w:val=""/>
+      <w:lvlJc w:val="left"/>
+      <w:pPr>
+        <w:ind w:left="5040" w:hanging="360"/>
+      </w:pPr>
+      <w:rPr>
+        <w:rFonts w:ascii="Symbol" w:hAnsi="Symbol" w:hint="default"/>
+      </w:rPr>
+    </w:lvl>
+    <w:lvl w:ilvl="7" w:tplc="08070003" w:tentative="1">
+      <w:start w:val="1"/>
+      <w:numFmt w:val="bullet"/>
+      <w:lvlText w:val="o"/>
+      <w:lvlJc w:val="left"/>
+      <w:pPr>
+        <w:ind w:left="5760" w:hanging="360"/>
+      </w:pPr>
+      <w:rPr>
+        <w:rFonts w:ascii="Courier New" w:hAnsi="Courier New" w:cs="Courier New" w:hint="default"/>
+      </w:rPr>
+    </w:lvl>
+    <w:lvl w:ilvl="8" w:tplc="08070005" w:tentative="1">
+      <w:start w:val="1"/>
+      <w:numFmt w:val="bullet"/>
+      <w:lvlText w:val=""/>
+      <w:lvlJc w:val="left"/>
+      <w:pPr>
+        <w:ind w:left="6480" w:hanging="360"/>
+      </w:pPr>
+      <w:rPr>
+        <w:rFonts w:ascii="Wingdings" w:hAnsi="Wingdings" w:hint="default"/>
+      </w:rPr>
+    </w:lvl>
+  </w:abstractNum>
+  <w:abstractNum w:abstractNumId="1" w15:restartNumberingAfterBreak="0">
+    <w:nsid w:val="639925E0"/>
+    <w:multiLevelType w:val="hybridMultilevel"/>
+    <w:tmpl w:val="635E77EE"/>
+    <w:lvl w:ilvl="0" w:tplc="F83CA3CC">
+      <w:start w:val="7"/>
+      <w:numFmt w:val="bullet"/>
+      <w:lvlText w:val="-"/>
+      <w:lvlJc w:val="left"/>
+      <w:pPr>
+        <w:ind w:left="720" w:hanging="360"/>
+      </w:pPr>
+      <w:rPr>
+        <w:rFonts w:ascii="Calibri" w:eastAsiaTheme="minorHAnsi" w:hAnsi="Calibri" w:cs="Calibri" w:hint="default"/>
+      </w:rPr>
+    </w:lvl>
+    <w:lvl w:ilvl="1" w:tplc="08070003" w:tentative="1">
+      <w:start w:val="1"/>
+      <w:numFmt w:val="bullet"/>
+      <w:lvlText w:val="o"/>
+      <w:lvlJc w:val="left"/>
+      <w:pPr>
+        <w:ind w:left="1440" w:hanging="360"/>
+      </w:pPr>
+      <w:rPr>
+        <w:rFonts w:ascii="Courier New" w:hAnsi="Courier New" w:cs="Courier New" w:hint="default"/>
+      </w:rPr>
+    </w:lvl>
+    <w:lvl w:ilvl="2" w:tplc="08070005" w:tentative="1">
+      <w:start w:val="1"/>
+      <w:numFmt w:val="bullet"/>
+      <w:lvlText w:val=""/>
+      <w:lvlJc w:val="left"/>
+      <w:pPr>
+        <w:ind w:left="2160" w:hanging="360"/>
+      </w:pPr>
+      <w:rPr>
+        <w:rFonts w:ascii="Wingdings" w:hAnsi="Wingdings" w:hint="default"/>
+      </w:rPr>
+    </w:lvl>
+    <w:lvl w:ilvl="3" w:tplc="08070001" w:tentative="1">
+      <w:start w:val="1"/>
+      <w:numFmt w:val="bullet"/>
+      <w:lvlText w:val=""/>
+      <w:lvlJc w:val="left"/>
+      <w:pPr>
+        <w:ind w:left="2880" w:hanging="360"/>
+      </w:pPr>
+      <w:rPr>
+        <w:rFonts w:ascii="Symbol" w:hAnsi="Symbol" w:hint="default"/>
+      </w:rPr>
+    </w:lvl>
+    <w:lvl w:ilvl="4" w:tplc="08070003" w:tentative="1">
+      <w:start w:val="1"/>
+      <w:numFmt w:val="bullet"/>
+      <w:lvlText w:val="o"/>
+      <w:lvlJc w:val="left"/>
+      <w:pPr>
+        <w:ind w:left="3600" w:hanging="360"/>
+      </w:pPr>
+      <w:rPr>
+        <w:rFonts w:ascii="Courier New" w:hAnsi="Courier New" w:cs="Courier New" w:hint="default"/>
+      </w:rPr>
+    </w:lvl>
+    <w:lvl w:ilvl="5" w:tplc="08070005" w:tentative="1">
+      <w:start w:val="1"/>
+      <w:numFmt w:val="bullet"/>
+      <w:lvlText w:val=""/>
+      <w:lvlJc w:val="left"/>
+      <w:pPr>
+        <w:ind w:left="4320" w:hanging="360"/>
+      </w:pPr>
+      <w:rPr>
+        <w:rFonts w:ascii="Wingdings" w:hAnsi="Wingdings" w:hint="default"/>
+      </w:rPr>
+    </w:lvl>
+    <w:lvl w:ilvl="6" w:tplc="08070001" w:tentative="1">
+      <w:start w:val="1"/>
+      <w:numFmt w:val="bullet"/>
+      <w:lvlText w:val=""/>
+      <w:lvlJc w:val="left"/>
+      <w:pPr>
+        <w:ind w:left="5040" w:hanging="360"/>
+      </w:pPr>
+      <w:rPr>
+        <w:rFonts w:ascii="Symbol" w:hAnsi="Symbol" w:hint="default"/>
+      </w:rPr>
+    </w:lvl>
+    <w:lvl w:ilvl="7" w:tplc="08070003" w:tentative="1">
+      <w:start w:val="1"/>
+      <w:numFmt w:val="bullet"/>
+      <w:lvlText w:val="o"/>
+      <w:lvlJc w:val="left"/>
+      <w:pPr>
+        <w:ind w:left="5760" w:hanging="360"/>
+      </w:pPr>
+      <w:rPr>
+        <w:rFonts w:ascii="Courier New" w:hAnsi="Courier New" w:cs="Courier New" w:hint="default"/>
+      </w:rPr>
+    </w:lvl>
+    <w:lvl w:ilvl="8" w:tplc="08070005" w:tentative="1">
+      <w:start w:val="1"/>
+      <w:numFmt w:val="bullet"/>
+      <w:lvlText w:val=""/>
+      <w:lvlJc w:val="left"/>
+      <w:pPr>
+        <w:ind w:left="6480" w:hanging="360"/>
+      </w:pPr>
+      <w:rPr>
+        <w:rFonts w:ascii="Wingdings" w:hAnsi="Wingdings" w:hint="default"/>
+      </w:rPr>
+    </w:lvl>
+  </w:abstractNum>
+  <w:abstractNum w:abstractNumId="2" w15:restartNumberingAfterBreak="0">
     <w:nsid w:val="7ADB03FE"/>
     <w:multiLevelType w:val="hybridMultilevel"/>
     <w:tmpl w:val="0296AB4C"/>
@@ -1438,7 +1692,13 @@
     </w:lvl>
   </w:abstractNum>
   <w:num w:numId="1">
+    <w:abstractNumId w:val="2"/>
+  </w:num>
+  <w:num w:numId="2">
     <w:abstractNumId w:val="0"/>
+  </w:num>
+  <w:num w:numId="3">
+    <w:abstractNumId w:val="1"/>
   </w:num>
 </w:numbering>
 </file>
@@ -2053,6 +2313,17 @@
     <w:uiPriority w:val="99"/>
     <w:rsid w:val="00C14A23"/>
   </w:style>
+  <w:style w:type="paragraph" w:styleId="Listenabsatz">
+    <w:name w:val="List Paragraph"/>
+    <w:basedOn w:val="Standard"/>
+    <w:uiPriority w:val="34"/>
+    <w:qFormat/>
+    <w:rsid w:val="00A0539A"/>
+    <w:pPr>
+      <w:ind w:left="720"/>
+      <w:contextualSpacing/>
+    </w:pPr>
+  </w:style>
 </w:styles>
 </file>
 
@@ -2375,7 +2646,7 @@
 </file>
 
 <file path=customXml/itemProps2.xml><?xml version="1.0" encoding="utf-8"?>
-<ds:datastoreItem xmlns:ds="http://schemas.openxmlformats.org/officeDocument/2006/customXml" ds:itemID="{1244A589-1DF3-4655-BCBF-179B7E5CBA81}">
+<ds:datastoreItem xmlns:ds="http://schemas.openxmlformats.org/officeDocument/2006/customXml" ds:itemID="{31F4155C-D3BB-46DE-8D23-E1659411386E}">
   <ds:schemaRefs>
     <ds:schemaRef ds:uri="http://schemas.openxmlformats.org/officeDocument/2006/bibliography"/>
   </ds:schemaRefs>

--- a/doc/ErkenntnisseClaudioMondillo.docx
+++ b/doc/ErkenntnisseClaudioMondillo.docx
@@ -1,6 +1,6 @@
 
 <file path=word/document.xml><?xml version="1.0" encoding="utf-8"?>
-<w:document xmlns:wpc="http://schemas.microsoft.com/office/word/2010/wordprocessingCanvas" xmlns:cx="http://schemas.microsoft.com/office/drawing/2014/chartex" xmlns:mc="http://schemas.openxmlformats.org/markup-compatibility/2006" xmlns:o="urn:schemas-microsoft-com:office:office" xmlns:r="http://schemas.openxmlformats.org/officeDocument/2006/relationships" xmlns:m="http://schemas.openxmlformats.org/officeDocument/2006/math" xmlns:v="urn:schemas-microsoft-com:vml" xmlns:wp14="http://schemas.microsoft.com/office/word/2010/wordprocessingDrawing" xmlns:wp="http://schemas.openxmlformats.org/drawingml/2006/wordprocessingDrawing" xmlns:w10="urn:schemas-microsoft-com:office:word" xmlns:w="http://schemas.openxmlformats.org/wordprocessingml/2006/main" xmlns:w14="http://schemas.microsoft.com/office/word/2010/wordml" xmlns:w15="http://schemas.microsoft.com/office/word/2012/wordml" xmlns:w16se="http://schemas.microsoft.com/office/word/2015/wordml/symex" xmlns:wpg="http://schemas.microsoft.com/office/word/2010/wordprocessingGroup" xmlns:wpi="http://schemas.microsoft.com/office/word/2010/wordprocessingInk" xmlns:wne="http://schemas.microsoft.com/office/word/2006/wordml" xmlns:wps="http://schemas.microsoft.com/office/word/2010/wordprocessingShape" mc:Ignorable="w14 w15 w16se wp14">
+<w:document xmlns:wpc="http://schemas.microsoft.com/office/word/2010/wordprocessingCanvas" xmlns:cx="http://schemas.microsoft.com/office/drawing/2014/chartex" xmlns:cx1="http://schemas.microsoft.com/office/drawing/2015/9/8/chartex" xmlns:mc="http://schemas.openxmlformats.org/markup-compatibility/2006" xmlns:o="urn:schemas-microsoft-com:office:office" xmlns:r="http://schemas.openxmlformats.org/officeDocument/2006/relationships" xmlns:m="http://schemas.openxmlformats.org/officeDocument/2006/math" xmlns:v="urn:schemas-microsoft-com:vml" xmlns:wp14="http://schemas.microsoft.com/office/word/2010/wordprocessingDrawing" xmlns:wp="http://schemas.openxmlformats.org/drawingml/2006/wordprocessingDrawing" xmlns:w10="urn:schemas-microsoft-com:office:word" xmlns:w="http://schemas.openxmlformats.org/wordprocessingml/2006/main" xmlns:w14="http://schemas.microsoft.com/office/word/2010/wordml" xmlns:w15="http://schemas.microsoft.com/office/word/2012/wordml" xmlns:w16se="http://schemas.microsoft.com/office/word/2015/wordml/symex" xmlns:wpg="http://schemas.microsoft.com/office/word/2010/wordprocessingGroup" xmlns:wpi="http://schemas.microsoft.com/office/word/2010/wordprocessingInk" xmlns:wne="http://schemas.microsoft.com/office/word/2006/wordml" xmlns:wps="http://schemas.microsoft.com/office/word/2010/wordprocessingShape" mc:Ignorable="w14 w15 w16se wp14">
   <w:body>
     <w:sdt>
       <w:sdtPr>
@@ -16,7 +16,7 @@
           <w:r>
             <w:rPr>
               <w:noProof/>
-              <w:lang w:eastAsia="de-CH"/>
+              <w:lang w:val="en-US"/>
             </w:rPr>
             <mc:AlternateContent>
               <mc:Choice Requires="wpg">
@@ -964,8 +964,13 @@
         </w:numPr>
       </w:pPr>
       <w:r>
-        <w:t xml:space="preserve">Instagram und Facebook API sind sehr umständlich. </w:t>
-      </w:r>
+        <w:t>Instagram und Face</w:t>
+      </w:r>
+      <w:r>
+        <w:t>book API sind sehr umständlich</w:t>
+      </w:r>
+      <w:bookmarkStart w:id="2" w:name="_GoBack"/>
+      <w:bookmarkEnd w:id="2"/>
     </w:p>
     <w:p/>
     <w:p>
@@ -990,6 +995,42 @@
     </w:p>
     <w:p>
       <w:pPr>
+        <w:pStyle w:val="berschrift2"/>
+      </w:pPr>
+      <w:r>
+        <w:t>Tag 3:</w:t>
+      </w:r>
+    </w:p>
+    <w:p>
+      <w:pPr>
+        <w:pStyle w:val="Listenabsatz"/>
+        <w:numPr>
+          <w:ilvl w:val="0"/>
+          <w:numId w:val="2"/>
+        </w:numPr>
+      </w:pPr>
+      <w:r>
+        <w:t xml:space="preserve">Daten werden im </w:t>
+      </w:r>
+      <w:proofErr w:type="spellStart"/>
+      <w:r>
+        <w:t>local</w:t>
+      </w:r>
+      <w:proofErr w:type="spellEnd"/>
+      <w:r>
+        <w:t xml:space="preserve"> </w:t>
+      </w:r>
+      <w:proofErr w:type="spellStart"/>
+      <w:r>
+        <w:t>storage</w:t>
+      </w:r>
+      <w:proofErr w:type="spellEnd"/>
+      <w:r>
+        <w:t xml:space="preserve"> gespeichert, -&gt; besser in einem JSON abspeichern</w:t>
+      </w:r>
+    </w:p>
+    <w:p>
+      <w:pPr>
         <w:pStyle w:val="berschrift1"/>
         <w:ind w:left="360"/>
       </w:pPr>
@@ -1011,10 +1052,7 @@
         <w:t>Instagram</w:t>
       </w:r>
       <w:r>
-        <w:t xml:space="preserve"> und Facebook API sind sehr umständlich: deshalb</w:t>
-      </w:r>
-      <w:r>
-        <w:t xml:space="preserve"> werden wir eine eigene API erstellen auf welcher wir alle Daten speichern und von dieser dann holen werden.</w:t>
+        <w:t xml:space="preserve"> und Facebook API sind sehr umständlich: deshalb werden wir eine eigene API erstellen auf welcher wir alle Daten speichern und von dieser dann holen werden.</w:t>
       </w:r>
     </w:p>
     <w:p/>
@@ -1028,8 +1066,67 @@
     </w:p>
     <w:p/>
     <w:p>
-      <w:r>
-        <w:t xml:space="preserve">Antstatt 7 verschiedene Porgrammiersprachen zu verwenden haben wir uns geeinigt, eine Electron App zu erstellen. Dies erspart und den Server Teil mit dem erstellen einer eigenen API. </w:t>
+      <w:proofErr w:type="spellStart"/>
+      <w:r>
+        <w:t>Antstatt</w:t>
+      </w:r>
+      <w:proofErr w:type="spellEnd"/>
+      <w:r>
+        <w:t xml:space="preserve"> 7 verschiedene </w:t>
+      </w:r>
+      <w:proofErr w:type="spellStart"/>
+      <w:r>
+        <w:t>Porgrammiersprachen</w:t>
+      </w:r>
+      <w:proofErr w:type="spellEnd"/>
+      <w:r>
+        <w:t xml:space="preserve"> zu verwenden haben wir uns geeinigt, eine </w:t>
+      </w:r>
+      <w:proofErr w:type="spellStart"/>
+      <w:r>
+        <w:t>Electron</w:t>
+      </w:r>
+      <w:proofErr w:type="spellEnd"/>
+      <w:r>
+        <w:t xml:space="preserve"> App zu erstellen. Dies erspart und den Server Teil mit dem </w:t>
+      </w:r>
+      <w:proofErr w:type="spellStart"/>
+      <w:r>
+        <w:t>erstellen</w:t>
+      </w:r>
+      <w:proofErr w:type="spellEnd"/>
+      <w:r>
+        <w:t xml:space="preserve"> einer eigenen API. </w:t>
+      </w:r>
+    </w:p>
+    <w:p/>
+    <w:p>
+      <w:pPr>
+        <w:pStyle w:val="berschrift2"/>
+      </w:pPr>
+      <w:r>
+        <w:t>Tag 3:</w:t>
+      </w:r>
+    </w:p>
+    <w:p>
+      <w:r>
+        <w:t xml:space="preserve">JSON Datei erstellen, welche die Daten speichert, anstatt </w:t>
+      </w:r>
+      <w:proofErr w:type="spellStart"/>
+      <w:r>
+        <w:t>local</w:t>
+      </w:r>
+      <w:proofErr w:type="spellEnd"/>
+      <w:r>
+        <w:t xml:space="preserve"> </w:t>
+      </w:r>
+      <w:proofErr w:type="spellStart"/>
+      <w:r>
+        <w:t>storage</w:t>
+      </w:r>
+      <w:proofErr w:type="spellEnd"/>
+      <w:r>
+        <w:t>.</w:t>
       </w:r>
     </w:p>
     <w:p>
@@ -1050,11 +1147,11 @@
       <w:pPr>
         <w:pStyle w:val="berschrift2"/>
       </w:pPr>
-      <w:bookmarkStart w:id="2" w:name="_Toc88204702"/>
+      <w:bookmarkStart w:id="3" w:name="_Toc88204702"/>
       <w:r>
         <w:t>Tag 1:</w:t>
       </w:r>
-      <w:bookmarkEnd w:id="2"/>
+      <w:bookmarkEnd w:id="3"/>
     </w:p>
     <w:p/>
     <w:p>
@@ -1064,7 +1161,15 @@
     </w:p>
     <w:p>
       <w:r>
-        <w:t xml:space="preserve">Das Ziel ist eine Anwendung zu schreiben, welche die Follower von verschiedenen Plattformen zusammenzählt, damit der Benutzer einen schnellen Überblick über seine Follower bekommt und sofort sieht ob diese mehr oder weniger geworden sind. </w:t>
+        <w:t xml:space="preserve">Das Ziel ist eine Anwendung zu schreiben, welche </w:t>
+      </w:r>
+      <w:proofErr w:type="gramStart"/>
+      <w:r>
+        <w:t>die Follower</w:t>
+      </w:r>
+      <w:proofErr w:type="gramEnd"/>
+      <w:r>
+        <w:t xml:space="preserve"> von verschiedenen Plattformen zusammenzählt, damit der Benutzer einen schnellen Überblick über seine Follower bekommt und sofort sieht ob diese mehr oder weniger geworden sind. </w:t>
       </w:r>
     </w:p>
     <w:p>
@@ -1075,7 +1180,15 @@
         <w:t xml:space="preserve">(API, HTML) </w:t>
       </w:r>
       <w:r>
-        <w:t xml:space="preserve">und erstellen eine eigene API auf welcher wir die Follower pro Plattform speichern. </w:t>
+        <w:t xml:space="preserve">und erstellen eine eigene API auf welcher wir </w:t>
+      </w:r>
+      <w:proofErr w:type="gramStart"/>
+      <w:r>
+        <w:t>die Follower</w:t>
+      </w:r>
+      <w:proofErr w:type="gramEnd"/>
+      <w:r>
+        <w:t xml:space="preserve"> pro Plattform speichern. </w:t>
       </w:r>
     </w:p>
     <w:p>
@@ -1098,13 +1211,21 @@
     </w:p>
     <w:p>
       <w:r>
+        <w:lastRenderedPageBreak/>
         <w:t xml:space="preserve">-API erstellen mithilfe einer </w:t>
       </w:r>
       <w:r>
         <w:t xml:space="preserve">automatisch generierten </w:t>
       </w:r>
-      <w:r>
-        <w:t>db.json Datei</w:t>
+      <w:proofErr w:type="spellStart"/>
+      <w:proofErr w:type="gramStart"/>
+      <w:r>
+        <w:t>db.json</w:t>
+      </w:r>
+      <w:proofErr w:type="spellEnd"/>
+      <w:proofErr w:type="gramEnd"/>
+      <w:r>
+        <w:t xml:space="preserve"> Datei</w:t>
       </w:r>
       <w:r>
         <w:t xml:space="preserve"> und über Server laufen lassen</w:t>
@@ -1117,7 +1238,15 @@
     </w:p>
     <w:p>
       <w:r>
-        <w:t>-Replit kennengelernt</w:t>
+        <w:t>-</w:t>
+      </w:r>
+      <w:proofErr w:type="spellStart"/>
+      <w:r>
+        <w:t>Replit</w:t>
+      </w:r>
+      <w:proofErr w:type="spellEnd"/>
+      <w:r>
+        <w:t xml:space="preserve"> kennengelernt</w:t>
       </w:r>
     </w:p>
     <w:p/>
@@ -1125,27 +1254,52 @@
       <w:pPr>
         <w:pStyle w:val="berschrift2"/>
       </w:pPr>
-      <w:bookmarkStart w:id="3" w:name="_Toc88204703"/>
-      <w:r>
-        <w:lastRenderedPageBreak/>
+      <w:bookmarkStart w:id="4" w:name="_Toc88204703"/>
+      <w:r>
         <w:t>Tag 2:</w:t>
       </w:r>
-      <w:bookmarkEnd w:id="3"/>
+      <w:bookmarkEnd w:id="4"/>
     </w:p>
     <w:p/>
     <w:p>
       <w:r>
-        <w:t>Den Weg, alles mithilfe einer Electorn App zu visualisieren ist viel besser, da man dann nicht viele verschiedene Programmiersprachen benötigt und neben der Web App auch noch gleich eine Applikation für Android und Iphone erstellen kann.</w:t>
+        <w:t xml:space="preserve">Den Weg, alles mithilfe einer </w:t>
+      </w:r>
+      <w:proofErr w:type="spellStart"/>
+      <w:r>
+        <w:t>Electorn</w:t>
+      </w:r>
+      <w:proofErr w:type="spellEnd"/>
+      <w:r>
+        <w:t xml:space="preserve"> App zu visualisieren ist viel besser, da man dann nicht viele verschiedene Programmiersprachen benötigt und neben der Web App auch noch gleich eine Applikation für Android und </w:t>
+      </w:r>
+      <w:proofErr w:type="spellStart"/>
+      <w:r>
+        <w:t>Iphone</w:t>
+      </w:r>
+      <w:proofErr w:type="spellEnd"/>
+      <w:r>
+        <w:t xml:space="preserve"> erstellen kann.</w:t>
       </w:r>
     </w:p>
     <w:p>
       <w:r>
         <w:t xml:space="preserve">Dies macht alles viel übersichtlicher und spätere Änderungen sind einfacher. </w:t>
       </w:r>
-      <w:bookmarkStart w:id="4" w:name="_GoBack"/>
-      <w:bookmarkEnd w:id="4"/>
-    </w:p>
-    <w:p/>
+    </w:p>
+    <w:p>
+      <w:pPr>
+        <w:pStyle w:val="berschrift2"/>
+      </w:pPr>
+      <w:r>
+        <w:t>Tag 3:</w:t>
+      </w:r>
+    </w:p>
+    <w:p>
+      <w:r>
+        <w:t>Wir werden eine JSON-Datei erstellen um die Daten zu speichern, da diese dann auch bei einem Storage Clean behaltet werden.</w:t>
+      </w:r>
+    </w:p>
     <w:p/>
     <w:p/>
     <w:p/>
@@ -1166,7 +1320,7 @@
 </file>
 
 <file path=word/endnotes.xml><?xml version="1.0" encoding="utf-8"?>
-<w:endnotes xmlns:wpc="http://schemas.microsoft.com/office/word/2010/wordprocessingCanvas" xmlns:cx="http://schemas.microsoft.com/office/drawing/2014/chartex" xmlns:mc="http://schemas.openxmlformats.org/markup-compatibility/2006" xmlns:o="urn:schemas-microsoft-com:office:office" xmlns:r="http://schemas.openxmlformats.org/officeDocument/2006/relationships" xmlns:m="http://schemas.openxmlformats.org/officeDocument/2006/math" xmlns:v="urn:schemas-microsoft-com:vml" xmlns:wp14="http://schemas.microsoft.com/office/word/2010/wordprocessingDrawing" xmlns:wp="http://schemas.openxmlformats.org/drawingml/2006/wordprocessingDrawing" xmlns:w10="urn:schemas-microsoft-com:office:word" xmlns:w="http://schemas.openxmlformats.org/wordprocessingml/2006/main" xmlns:w14="http://schemas.microsoft.com/office/word/2010/wordml" xmlns:w15="http://schemas.microsoft.com/office/word/2012/wordml" xmlns:w16se="http://schemas.microsoft.com/office/word/2015/wordml/symex" xmlns:wpg="http://schemas.microsoft.com/office/word/2010/wordprocessingGroup" xmlns:wpi="http://schemas.microsoft.com/office/word/2010/wordprocessingInk" xmlns:wne="http://schemas.microsoft.com/office/word/2006/wordml" xmlns:wps="http://schemas.microsoft.com/office/word/2010/wordprocessingShape" mc:Ignorable="w14 w15 w16se wp14">
+<w:endnotes xmlns:wpc="http://schemas.microsoft.com/office/word/2010/wordprocessingCanvas" xmlns:cx="http://schemas.microsoft.com/office/drawing/2014/chartex" xmlns:cx1="http://schemas.microsoft.com/office/drawing/2015/9/8/chartex" xmlns:mc="http://schemas.openxmlformats.org/markup-compatibility/2006" xmlns:o="urn:schemas-microsoft-com:office:office" xmlns:r="http://schemas.openxmlformats.org/officeDocument/2006/relationships" xmlns:m="http://schemas.openxmlformats.org/officeDocument/2006/math" xmlns:v="urn:schemas-microsoft-com:vml" xmlns:wp14="http://schemas.microsoft.com/office/word/2010/wordprocessingDrawing" xmlns:wp="http://schemas.openxmlformats.org/drawingml/2006/wordprocessingDrawing" xmlns:w10="urn:schemas-microsoft-com:office:word" xmlns:w="http://schemas.openxmlformats.org/wordprocessingml/2006/main" xmlns:w14="http://schemas.microsoft.com/office/word/2010/wordml" xmlns:w15="http://schemas.microsoft.com/office/word/2012/wordml" xmlns:w16se="http://schemas.microsoft.com/office/word/2015/wordml/symex" xmlns:wpg="http://schemas.microsoft.com/office/word/2010/wordprocessingGroup" xmlns:wpi="http://schemas.microsoft.com/office/word/2010/wordprocessingInk" xmlns:wne="http://schemas.microsoft.com/office/word/2006/wordml" xmlns:wps="http://schemas.microsoft.com/office/word/2010/wordprocessingShape" mc:Ignorable="w14 w15 w16se wp14">
   <w:endnote w:type="separator" w:id="-1">
     <w:p>
       <w:pPr>
@@ -1191,7 +1345,7 @@
 </file>
 
 <file path=word/footer1.xml><?xml version="1.0" encoding="utf-8"?>
-<w:ftr xmlns:wpc="http://schemas.microsoft.com/office/word/2010/wordprocessingCanvas" xmlns:cx="http://schemas.microsoft.com/office/drawing/2014/chartex" xmlns:mc="http://schemas.openxmlformats.org/markup-compatibility/2006" xmlns:o="urn:schemas-microsoft-com:office:office" xmlns:r="http://schemas.openxmlformats.org/officeDocument/2006/relationships" xmlns:m="http://schemas.openxmlformats.org/officeDocument/2006/math" xmlns:v="urn:schemas-microsoft-com:vml" xmlns:wp14="http://schemas.microsoft.com/office/word/2010/wordprocessingDrawing" xmlns:wp="http://schemas.openxmlformats.org/drawingml/2006/wordprocessingDrawing" xmlns:w10="urn:schemas-microsoft-com:office:word" xmlns:w="http://schemas.openxmlformats.org/wordprocessingml/2006/main" xmlns:w14="http://schemas.microsoft.com/office/word/2010/wordml" xmlns:w15="http://schemas.microsoft.com/office/word/2012/wordml" xmlns:w16se="http://schemas.microsoft.com/office/word/2015/wordml/symex" xmlns:wpg="http://schemas.microsoft.com/office/word/2010/wordprocessingGroup" xmlns:wpi="http://schemas.microsoft.com/office/word/2010/wordprocessingInk" xmlns:wne="http://schemas.microsoft.com/office/word/2006/wordml" xmlns:wps="http://schemas.microsoft.com/office/word/2010/wordprocessingShape" mc:Ignorable="w14 w15 w16se wp14">
+<w:ftr xmlns:wpc="http://schemas.microsoft.com/office/word/2010/wordprocessingCanvas" xmlns:cx="http://schemas.microsoft.com/office/drawing/2014/chartex" xmlns:cx1="http://schemas.microsoft.com/office/drawing/2015/9/8/chartex" xmlns:mc="http://schemas.openxmlformats.org/markup-compatibility/2006" xmlns:o="urn:schemas-microsoft-com:office:office" xmlns:r="http://schemas.openxmlformats.org/officeDocument/2006/relationships" xmlns:m="http://schemas.openxmlformats.org/officeDocument/2006/math" xmlns:v="urn:schemas-microsoft-com:vml" xmlns:wp14="http://schemas.microsoft.com/office/word/2010/wordprocessingDrawing" xmlns:wp="http://schemas.openxmlformats.org/drawingml/2006/wordprocessingDrawing" xmlns:w10="urn:schemas-microsoft-com:office:word" xmlns:w="http://schemas.openxmlformats.org/wordprocessingml/2006/main" xmlns:w14="http://schemas.microsoft.com/office/word/2010/wordml" xmlns:w15="http://schemas.microsoft.com/office/word/2012/wordml" xmlns:w16se="http://schemas.microsoft.com/office/word/2015/wordml/symex" xmlns:wpg="http://schemas.microsoft.com/office/word/2010/wordprocessingGroup" xmlns:wpi="http://schemas.microsoft.com/office/word/2010/wordprocessingInk" xmlns:wne="http://schemas.microsoft.com/office/word/2006/wordml" xmlns:wps="http://schemas.microsoft.com/office/word/2010/wordprocessingShape" mc:Ignorable="w14 w15 w16se wp14">
   <w:p>
     <w:pPr>
       <w:pStyle w:val="Fuzeile"/>
@@ -1200,7 +1354,7 @@
       <w:rPr>
         <w:noProof/>
         <w:color w:val="4472C4" w:themeColor="accent1"/>
-        <w:lang w:eastAsia="de-CH"/>
+        <w:lang w:val="en-US"/>
       </w:rPr>
       <mc:AlternateContent>
         <mc:Choice Requires="wps">
@@ -1273,7 +1427,7 @@
             </wp:anchor>
           </w:drawing>
         </mc:Choice>
-        <mc:Fallback xmlns:w16cid="http://schemas.microsoft.com/office/word/2016/wordml/cid" xmlns:am3d="http://schemas.microsoft.com/office/drawing/2017/model3d" xmlns:aink="http://schemas.microsoft.com/office/drawing/2016/ink" xmlns:cx8="http://schemas.microsoft.com/office/drawing/2016/5/14/chartex" xmlns:cx7="http://schemas.microsoft.com/office/drawing/2016/5/13/chartex" xmlns:cx6="http://schemas.microsoft.com/office/drawing/2016/5/12/chartex" xmlns:cx5="http://schemas.microsoft.com/office/drawing/2016/5/11/chartex" xmlns:cx4="http://schemas.microsoft.com/office/drawing/2016/5/10/chartex" xmlns:cx3="http://schemas.microsoft.com/office/drawing/2016/5/9/chartex" xmlns:cx2="http://schemas.microsoft.com/office/drawing/2015/10/21/chartex" xmlns:cx1="http://schemas.microsoft.com/office/drawing/2015/9/8/chartex">
+        <mc:Fallback xmlns:cx2="http://schemas.microsoft.com/office/drawing/2015/10/21/chartex" xmlns:cx3="http://schemas.microsoft.com/office/drawing/2016/5/9/chartex" xmlns:cx4="http://schemas.microsoft.com/office/drawing/2016/5/10/chartex" xmlns:cx5="http://schemas.microsoft.com/office/drawing/2016/5/11/chartex" xmlns:cx6="http://schemas.microsoft.com/office/drawing/2016/5/12/chartex" xmlns:cx7="http://schemas.microsoft.com/office/drawing/2016/5/13/chartex" xmlns:cx8="http://schemas.microsoft.com/office/drawing/2016/5/14/chartex" xmlns:aink="http://schemas.microsoft.com/office/drawing/2016/ink" xmlns:am3d="http://schemas.microsoft.com/office/drawing/2017/model3d" xmlns:w16cid="http://schemas.microsoft.com/office/word/2016/wordml/cid">
           <w:pict>
             <v:rect w14:anchorId="56DD97F4" id="Rechteck 452" o:spid="_x0000_s1026" style="position:absolute;margin-left:0;margin-top:0;width:579.9pt;height:750.3pt;z-index:251659264;visibility:visible;mso-wrap-style:square;mso-width-percent:950;mso-height-percent:950;mso-wrap-distance-left:9pt;mso-wrap-distance-top:0;mso-wrap-distance-right:9pt;mso-wrap-distance-bottom:0;mso-position-horizontal:center;mso-position-horizontal-relative:page;mso-position-vertical:center;mso-position-vertical-relative:page;mso-width-percent:950;mso-height-percent:950;mso-width-relative:page;mso-height-relative:page;v-text-anchor:middle" o:gfxdata="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" filled="f" strokecolor="#747070 [1614]" strokeweight="1.25pt">
               <w10:wrap anchorx="page" anchory="page"/>
@@ -1350,7 +1504,7 @@
 </file>
 
 <file path=word/footnotes.xml><?xml version="1.0" encoding="utf-8"?>
-<w:footnotes xmlns:wpc="http://schemas.microsoft.com/office/word/2010/wordprocessingCanvas" xmlns:cx="http://schemas.microsoft.com/office/drawing/2014/chartex" xmlns:mc="http://schemas.openxmlformats.org/markup-compatibility/2006" xmlns:o="urn:schemas-microsoft-com:office:office" xmlns:r="http://schemas.openxmlformats.org/officeDocument/2006/relationships" xmlns:m="http://schemas.openxmlformats.org/officeDocument/2006/math" xmlns:v="urn:schemas-microsoft-com:vml" xmlns:wp14="http://schemas.microsoft.com/office/word/2010/wordprocessingDrawing" xmlns:wp="http://schemas.openxmlformats.org/drawingml/2006/wordprocessingDrawing" xmlns:w10="urn:schemas-microsoft-com:office:word" xmlns:w="http://schemas.openxmlformats.org/wordprocessingml/2006/main" xmlns:w14="http://schemas.microsoft.com/office/word/2010/wordml" xmlns:w15="http://schemas.microsoft.com/office/word/2012/wordml" xmlns:w16se="http://schemas.microsoft.com/office/word/2015/wordml/symex" xmlns:wpg="http://schemas.microsoft.com/office/word/2010/wordprocessingGroup" xmlns:wpi="http://schemas.microsoft.com/office/word/2010/wordprocessingInk" xmlns:wne="http://schemas.microsoft.com/office/word/2006/wordml" xmlns:wps="http://schemas.microsoft.com/office/word/2010/wordprocessingShape" mc:Ignorable="w14 w15 w16se wp14">
+<w:footnotes xmlns:wpc="http://schemas.microsoft.com/office/word/2010/wordprocessingCanvas" xmlns:cx="http://schemas.microsoft.com/office/drawing/2014/chartex" xmlns:cx1="http://schemas.microsoft.com/office/drawing/2015/9/8/chartex" xmlns:mc="http://schemas.openxmlformats.org/markup-compatibility/2006" xmlns:o="urn:schemas-microsoft-com:office:office" xmlns:r="http://schemas.openxmlformats.org/officeDocument/2006/relationships" xmlns:m="http://schemas.openxmlformats.org/officeDocument/2006/math" xmlns:v="urn:schemas-microsoft-com:vml" xmlns:wp14="http://schemas.microsoft.com/office/word/2010/wordprocessingDrawing" xmlns:wp="http://schemas.openxmlformats.org/drawingml/2006/wordprocessingDrawing" xmlns:w10="urn:schemas-microsoft-com:office:word" xmlns:w="http://schemas.openxmlformats.org/wordprocessingml/2006/main" xmlns:w14="http://schemas.microsoft.com/office/word/2010/wordml" xmlns:w15="http://schemas.microsoft.com/office/word/2012/wordml" xmlns:w16se="http://schemas.microsoft.com/office/word/2015/wordml/symex" xmlns:wpg="http://schemas.microsoft.com/office/word/2010/wordprocessingGroup" xmlns:wpi="http://schemas.microsoft.com/office/word/2010/wordprocessingInk" xmlns:wne="http://schemas.microsoft.com/office/word/2006/wordml" xmlns:wps="http://schemas.microsoft.com/office/word/2010/wordprocessingShape" mc:Ignorable="w14 w15 w16se wp14">
   <w:footnote w:type="separator" w:id="-1">
     <w:p>
       <w:pPr>
@@ -1375,7 +1529,7 @@
 </file>
 
 <file path=word/numbering.xml><?xml version="1.0" encoding="utf-8"?>
-<w:numbering xmlns:wpc="http://schemas.microsoft.com/office/word/2010/wordprocessingCanvas" xmlns:cx="http://schemas.microsoft.com/office/drawing/2014/chartex" xmlns:mc="http://schemas.openxmlformats.org/markup-compatibility/2006" xmlns:o="urn:schemas-microsoft-com:office:office" xmlns:r="http://schemas.openxmlformats.org/officeDocument/2006/relationships" xmlns:m="http://schemas.openxmlformats.org/officeDocument/2006/math" xmlns:v="urn:schemas-microsoft-com:vml" xmlns:wp14="http://schemas.microsoft.com/office/word/2010/wordprocessingDrawing" xmlns:wp="http://schemas.openxmlformats.org/drawingml/2006/wordprocessingDrawing" xmlns:w10="urn:schemas-microsoft-com:office:word" xmlns:w="http://schemas.openxmlformats.org/wordprocessingml/2006/main" xmlns:w14="http://schemas.microsoft.com/office/word/2010/wordml" xmlns:w15="http://schemas.microsoft.com/office/word/2012/wordml" xmlns:w16se="http://schemas.microsoft.com/office/word/2015/wordml/symex" xmlns:wpg="http://schemas.microsoft.com/office/word/2010/wordprocessingGroup" xmlns:wpi="http://schemas.microsoft.com/office/word/2010/wordprocessingInk" xmlns:wne="http://schemas.microsoft.com/office/word/2006/wordml" xmlns:wps="http://schemas.microsoft.com/office/word/2010/wordprocessingShape" mc:Ignorable="w14 w15 w16se wp14">
+<w:numbering xmlns:wpc="http://schemas.microsoft.com/office/word/2010/wordprocessingCanvas" xmlns:cx="http://schemas.microsoft.com/office/drawing/2014/chartex" xmlns:cx1="http://schemas.microsoft.com/office/drawing/2015/9/8/chartex" xmlns:mc="http://schemas.openxmlformats.org/markup-compatibility/2006" xmlns:o="urn:schemas-microsoft-com:office:office" xmlns:r="http://schemas.openxmlformats.org/officeDocument/2006/relationships" xmlns:m="http://schemas.openxmlformats.org/officeDocument/2006/math" xmlns:v="urn:schemas-microsoft-com:vml" xmlns:wp14="http://schemas.microsoft.com/office/word/2010/wordprocessingDrawing" xmlns:wp="http://schemas.openxmlformats.org/drawingml/2006/wordprocessingDrawing" xmlns:w10="urn:schemas-microsoft-com:office:word" xmlns:w="http://schemas.openxmlformats.org/wordprocessingml/2006/main" xmlns:w14="http://schemas.microsoft.com/office/word/2010/wordml" xmlns:w15="http://schemas.microsoft.com/office/word/2012/wordml" xmlns:w16se="http://schemas.microsoft.com/office/word/2015/wordml/symex" xmlns:wpg="http://schemas.microsoft.com/office/word/2010/wordprocessingGroup" xmlns:wpi="http://schemas.microsoft.com/office/word/2010/wordprocessingInk" xmlns:wne="http://schemas.microsoft.com/office/word/2006/wordml" xmlns:wps="http://schemas.microsoft.com/office/word/2010/wordprocessingShape" mc:Ignorable="w14 w15 w16se wp14">
   <w:abstractNum w:abstractNumId="0" w15:restartNumberingAfterBreak="0">
     <w:nsid w:val="44732F5A"/>
     <w:multiLevelType w:val="hybridMultilevel"/>
@@ -2646,7 +2800,7 @@
 </file>
 
 <file path=customXml/itemProps2.xml><?xml version="1.0" encoding="utf-8"?>
-<ds:datastoreItem xmlns:ds="http://schemas.openxmlformats.org/officeDocument/2006/customXml" ds:itemID="{31F4155C-D3BB-46DE-8D23-E1659411386E}">
+<ds:datastoreItem xmlns:ds="http://schemas.openxmlformats.org/officeDocument/2006/customXml" ds:itemID="{2BE84F8F-8556-4A70-9848-5222EE4AADEB}">
   <ds:schemaRefs>
     <ds:schemaRef ds:uri="http://schemas.openxmlformats.org/officeDocument/2006/bibliography"/>
   </ds:schemaRefs>

--- a/doc/ErkenntnisseClaudioMondillo.docx
+++ b/doc/ErkenntnisseClaudioMondillo.docx
@@ -969,8 +969,6 @@
       <w:r>
         <w:t>book API sind sehr umständlich</w:t>
       </w:r>
-      <w:bookmarkStart w:id="2" w:name="_GoBack"/>
-      <w:bookmarkEnd w:id="2"/>
     </w:p>
     <w:p/>
     <w:p>
@@ -1031,6 +1029,28 @@
     </w:p>
     <w:p>
       <w:pPr>
+        <w:pStyle w:val="Listenabsatz"/>
+        <w:numPr>
+          <w:ilvl w:val="0"/>
+          <w:numId w:val="2"/>
+        </w:numPr>
+      </w:pPr>
+      <w:proofErr w:type="spellStart"/>
+      <w:r>
+        <w:t>Promise</w:t>
+      </w:r>
+      <w:proofErr w:type="spellEnd"/>
+      <w:r>
+        <w:t xml:space="preserve"> macht </w:t>
+      </w:r>
+      <w:proofErr w:type="spellStart"/>
+      <w:r>
+        <w:t>probleme</w:t>
+      </w:r>
+      <w:proofErr w:type="spellEnd"/>
+    </w:p>
+    <w:p>
+      <w:pPr>
         <w:pStyle w:val="berschrift1"/>
         <w:ind w:left="360"/>
       </w:pPr>
@@ -1147,11 +1167,11 @@
       <w:pPr>
         <w:pStyle w:val="berschrift2"/>
       </w:pPr>
-      <w:bookmarkStart w:id="3" w:name="_Toc88204702"/>
+      <w:bookmarkStart w:id="2" w:name="_Toc88204702"/>
       <w:r>
         <w:t>Tag 1:</w:t>
       </w:r>
-      <w:bookmarkEnd w:id="3"/>
+      <w:bookmarkEnd w:id="2"/>
     </w:p>
     <w:p/>
     <w:p>
@@ -1254,50 +1274,68 @@
       <w:pPr>
         <w:pStyle w:val="berschrift2"/>
       </w:pPr>
-      <w:bookmarkStart w:id="4" w:name="_Toc88204703"/>
+      <w:bookmarkStart w:id="3" w:name="_Toc88204703"/>
       <w:r>
         <w:t>Tag 2:</w:t>
       </w:r>
+      <w:bookmarkEnd w:id="3"/>
+    </w:p>
+    <w:p/>
+    <w:p>
+      <w:r>
+        <w:t xml:space="preserve">Den Weg, alles mithilfe einer </w:t>
+      </w:r>
+      <w:proofErr w:type="spellStart"/>
+      <w:r>
+        <w:t>Electron</w:t>
+      </w:r>
+      <w:proofErr w:type="spellEnd"/>
+      <w:r>
+        <w:t xml:space="preserve"> App zu visualisieren ist viel besser, da man dann nicht viele verschiedene Programmiersprachen benötigt und neben der Web App auch noch gleich eine Applikation für Android und </w:t>
+      </w:r>
+      <w:proofErr w:type="spellStart"/>
+      <w:r>
+        <w:t>Iphone</w:t>
+      </w:r>
+      <w:proofErr w:type="spellEnd"/>
+      <w:r>
+        <w:t xml:space="preserve"> erstellen kann.</w:t>
+      </w:r>
+    </w:p>
+    <w:p>
+      <w:r>
+        <w:t xml:space="preserve">Dies macht alles viel übersichtlicher und spätere Änderungen sind einfacher. </w:t>
+      </w:r>
+    </w:p>
+    <w:p>
+      <w:pPr>
+        <w:pStyle w:val="berschrift2"/>
+      </w:pPr>
+      <w:r>
+        <w:t>Tag 3:</w:t>
+      </w:r>
+    </w:p>
+    <w:p>
+      <w:r>
+        <w:t>Wir werden eine JSON-Datei erstellen um d</w:t>
+      </w:r>
+      <w:bookmarkStart w:id="4" w:name="_GoBack"/>
       <w:bookmarkEnd w:id="4"/>
-    </w:p>
-    <w:p/>
-    <w:p>
-      <w:r>
-        <w:t xml:space="preserve">Den Weg, alles mithilfe einer </w:t>
+      <w:r>
+        <w:t>ie Daten zu speichern, da diese dann auch bei einem Storage Clean behaltet werden.</w:t>
+      </w:r>
+    </w:p>
+    <w:p>
+      <w:r>
+        <w:t xml:space="preserve">Das </w:t>
       </w:r>
       <w:proofErr w:type="spellStart"/>
       <w:r>
-        <w:t>Electorn</w:t>
+        <w:t>promise</w:t>
       </w:r>
       <w:proofErr w:type="spellEnd"/>
       <w:r>
-        <w:t xml:space="preserve"> App zu visualisieren ist viel besser, da man dann nicht viele verschiedene Programmiersprachen benötigt und neben der Web App auch noch gleich eine Applikation für Android und </w:t>
-      </w:r>
-      <w:proofErr w:type="spellStart"/>
-      <w:r>
-        <w:t>Iphone</w:t>
-      </w:r>
-      <w:proofErr w:type="spellEnd"/>
-      <w:r>
-        <w:t xml:space="preserve"> erstellen kann.</w:t>
-      </w:r>
-    </w:p>
-    <w:p>
-      <w:r>
-        <w:t xml:space="preserve">Dies macht alles viel übersichtlicher und spätere Änderungen sind einfacher. </w:t>
-      </w:r>
-    </w:p>
-    <w:p>
-      <w:pPr>
-        <w:pStyle w:val="berschrift2"/>
-      </w:pPr>
-      <w:r>
-        <w:t>Tag 3:</w:t>
-      </w:r>
-    </w:p>
-    <w:p>
-      <w:r>
-        <w:t>Wir werden eine JSON-Datei erstellen um die Daten zu speichern, da diese dann auch bei einem Storage Clean behaltet werden.</w:t>
+        <w:t xml:space="preserve"> macht Probleme da nicht mit der API Abfrage gewartet wird, bis die Userdaten eingegeben wurden.</w:t>
       </w:r>
     </w:p>
     <w:p/>
@@ -2800,7 +2838,7 @@
 </file>
 
 <file path=customXml/itemProps2.xml><?xml version="1.0" encoding="utf-8"?>
-<ds:datastoreItem xmlns:ds="http://schemas.openxmlformats.org/officeDocument/2006/customXml" ds:itemID="{2BE84F8F-8556-4A70-9848-5222EE4AADEB}">
+<ds:datastoreItem xmlns:ds="http://schemas.openxmlformats.org/officeDocument/2006/customXml" ds:itemID="{6B26DA3A-E1CA-4B05-A0B9-4D17EA7C8A78}">
   <ds:schemaRefs>
     <ds:schemaRef ds:uri="http://schemas.openxmlformats.org/officeDocument/2006/bibliography"/>
   </ds:schemaRefs>

--- a/doc/ErkenntnisseClaudioMondillo.docx
+++ b/doc/ErkenntnisseClaudioMondillo.docx
@@ -970,7 +970,6 @@
         <w:t>book API sind sehr umständlich</w:t>
       </w:r>
     </w:p>
-    <w:p/>
     <w:p>
       <w:pPr>
         <w:pStyle w:val="berschrift2"/>
@@ -1084,7 +1083,6 @@
         <w:t>Tag 2:</w:t>
       </w:r>
     </w:p>
-    <w:p/>
     <w:p>
       <w:proofErr w:type="spellStart"/>
       <w:r>
@@ -1173,7 +1171,6 @@
       </w:r>
       <w:bookmarkEnd w:id="2"/>
     </w:p>
-    <w:p/>
     <w:p>
       <w:r>
         <w:t>Am ersten Tag haben wir uns Gedanken gemacht, was wir genau machen wollen und mit welchen Programmiersprachen wir arbeiten.</w:t>
@@ -1231,7 +1228,6 @@
     </w:p>
     <w:p>
       <w:r>
-        <w:lastRenderedPageBreak/>
         <w:t xml:space="preserve">-API erstellen mithilfe einer </w:t>
       </w:r>
       <w:r>
@@ -1280,7 +1276,6 @@
       </w:r>
       <w:bookmarkEnd w:id="3"/>
     </w:p>
-    <w:p/>
     <w:p>
       <w:r>
         <w:t xml:space="preserve">Den Weg, alles mithilfe einer </w:t>
@@ -1317,27 +1312,56 @@
     </w:p>
     <w:p>
       <w:r>
-        <w:t>Wir werden eine JSON-Datei erstellen um d</w:t>
-      </w:r>
+        <w:t>Wir werden eine JSON-Datei erstellen um die Daten zu speichern, da diese dann auch bei einem Storage Clean behaltet werden.</w:t>
+      </w:r>
+    </w:p>
+    <w:p>
+      <w:r>
+        <w:t xml:space="preserve">Das </w:t>
+      </w:r>
+      <w:proofErr w:type="spellStart"/>
+      <w:r>
+        <w:t>promise</w:t>
+      </w:r>
+      <w:proofErr w:type="spellEnd"/>
+      <w:r>
+        <w:t xml:space="preserve"> macht Probleme da nicht mit der API Abfrage gewartet wird, bis die Userdaten eingegeben wurden.</w:t>
+      </w:r>
+    </w:p>
+    <w:p>
+      <w:pPr>
+        <w:rPr>
+          <w:b/>
+        </w:rPr>
+      </w:pPr>
+      <w:r>
+        <w:rPr>
+          <w:b/>
+        </w:rPr>
+        <w:t>Neu gelerntes:</w:t>
+      </w:r>
+    </w:p>
+    <w:p>
+      <w:r>
+        <w:t>-</w:t>
+      </w:r>
+      <w:r>
+        <w:t xml:space="preserve">funktion von </w:t>
+      </w:r>
+      <w:proofErr w:type="spellStart"/>
+      <w:r>
+        <w:t>promise</w:t>
+      </w:r>
+      <w:proofErr w:type="spellEnd"/>
+      <w:r>
+        <w:t xml:space="preserve"> </w:t>
+      </w:r>
+    </w:p>
+    <w:p>
       <w:bookmarkStart w:id="4" w:name="_GoBack"/>
       <w:bookmarkEnd w:id="4"/>
-      <w:r>
-        <w:t>ie Daten zu speichern, da diese dann auch bei einem Storage Clean behaltet werden.</w:t>
-      </w:r>
-    </w:p>
-    <w:p>
-      <w:r>
-        <w:t xml:space="preserve">Das </w:t>
-      </w:r>
-      <w:proofErr w:type="spellStart"/>
-      <w:r>
-        <w:t>promise</w:t>
-      </w:r>
-      <w:proofErr w:type="spellEnd"/>
-      <w:r>
-        <w:t xml:space="preserve"> macht Probleme da nicht mit der API Abfrage gewartet wird, bis die Userdaten eingegeben wurden.</w:t>
-      </w:r>
-    </w:p>
+    </w:p>
+    <w:p/>
     <w:p/>
     <w:p/>
     <w:p/>
@@ -2838,7 +2862,7 @@
 </file>
 
 <file path=customXml/itemProps2.xml><?xml version="1.0" encoding="utf-8"?>
-<ds:datastoreItem xmlns:ds="http://schemas.openxmlformats.org/officeDocument/2006/customXml" ds:itemID="{6B26DA3A-E1CA-4B05-A0B9-4D17EA7C8A78}">
+<ds:datastoreItem xmlns:ds="http://schemas.openxmlformats.org/officeDocument/2006/customXml" ds:itemID="{A93BD697-65DD-464E-BE53-44660D7F700E}">
   <ds:schemaRefs>
     <ds:schemaRef ds:uri="http://schemas.openxmlformats.org/officeDocument/2006/bibliography"/>
   </ds:schemaRefs>

--- a/doc/ErkenntnisseClaudioMondillo.docx
+++ b/doc/ErkenntnisseClaudioMondillo.docx
@@ -616,7 +616,9 @@
               <w:tab w:val="right" w:leader="dot" w:pos="9062"/>
             </w:tabs>
             <w:rPr>
+              <w:rFonts w:eastAsiaTheme="minorEastAsia"/>
               <w:noProof/>
+              <w:lang w:val="en-US"/>
             </w:rPr>
           </w:pPr>
           <w:r>
@@ -628,7 +630,7 @@
           <w:r>
             <w:fldChar w:fldCharType="separate"/>
           </w:r>
-          <w:hyperlink w:anchor="_Toc88204700" w:history="1">
+          <w:hyperlink w:anchor="_Toc89419124" w:history="1">
             <w:r>
               <w:rPr>
                 <w:rStyle w:val="Hyperlink"/>
@@ -655,7 +657,7 @@
                 <w:noProof/>
                 <w:webHidden/>
               </w:rPr>
-              <w:instrText xml:space="preserve"> PAGEREF _Toc88204700 \h </w:instrText>
+              <w:instrText xml:space="preserve"> PAGEREF _Toc89419124 \h </w:instrText>
             </w:r>
             <w:r>
               <w:rPr>
@@ -693,16 +695,18 @@
               <w:tab w:val="right" w:leader="dot" w:pos="9062"/>
             </w:tabs>
             <w:rPr>
+              <w:rFonts w:eastAsiaTheme="minorEastAsia"/>
               <w:noProof/>
+              <w:lang w:val="en-US"/>
             </w:rPr>
           </w:pPr>
-          <w:hyperlink w:anchor="_Toc88204701" w:history="1">
+          <w:hyperlink w:anchor="_Toc89419125" w:history="1">
             <w:r>
               <w:rPr>
                 <w:rStyle w:val="Hyperlink"/>
                 <w:noProof/>
               </w:rPr>
-              <w:t>Erkenntnisse</w:t>
+              <w:t>Ursachen für Probleme</w:t>
             </w:r>
             <w:r>
               <w:rPr>
@@ -723,7 +727,7 @@
                 <w:noProof/>
                 <w:webHidden/>
               </w:rPr>
-              <w:instrText xml:space="preserve"> PAGEREF _Toc88204701 \h </w:instrText>
+              <w:instrText xml:space="preserve"> PAGEREF _Toc89419125 \h </w:instrText>
             </w:r>
             <w:r>
               <w:rPr>
@@ -761,10 +765,12 @@
               <w:tab w:val="right" w:leader="dot" w:pos="9062"/>
             </w:tabs>
             <w:rPr>
+              <w:rFonts w:eastAsiaTheme="minorEastAsia"/>
               <w:noProof/>
+              <w:lang w:val="en-US"/>
             </w:rPr>
           </w:pPr>
-          <w:hyperlink w:anchor="_Toc88204702" w:history="1">
+          <w:hyperlink w:anchor="_Toc89419126" w:history="1">
             <w:r>
               <w:rPr>
                 <w:rStyle w:val="Hyperlink"/>
@@ -791,7 +797,7 @@
                 <w:noProof/>
                 <w:webHidden/>
               </w:rPr>
-              <w:instrText xml:space="preserve"> PAGEREF _Toc88204702 \h </w:instrText>
+              <w:instrText xml:space="preserve"> PAGEREF _Toc89419126 \h </w:instrText>
             </w:r>
             <w:r>
               <w:rPr>
@@ -829,10 +835,12 @@
               <w:tab w:val="right" w:leader="dot" w:pos="9062"/>
             </w:tabs>
             <w:rPr>
+              <w:rFonts w:eastAsiaTheme="minorEastAsia"/>
               <w:noProof/>
+              <w:lang w:val="en-US"/>
             </w:rPr>
           </w:pPr>
-          <w:hyperlink w:anchor="_Toc88204703" w:history="1">
+          <w:hyperlink w:anchor="_Toc89419127" w:history="1">
             <w:r>
               <w:rPr>
                 <w:rStyle w:val="Hyperlink"/>
@@ -859,7 +867,7 @@
                 <w:noProof/>
                 <w:webHidden/>
               </w:rPr>
-              <w:instrText xml:space="preserve"> PAGEREF _Toc88204703 \h </w:instrText>
+              <w:instrText xml:space="preserve"> PAGEREF _Toc89419127 \h </w:instrText>
             </w:r>
             <w:r>
               <w:rPr>
@@ -880,6 +888,846 @@
                 <w:webHidden/>
               </w:rPr>
               <w:t>3</w:t>
+            </w:r>
+            <w:r>
+              <w:rPr>
+                <w:noProof/>
+                <w:webHidden/>
+              </w:rPr>
+              <w:fldChar w:fldCharType="end"/>
+            </w:r>
+          </w:hyperlink>
+        </w:p>
+        <w:p>
+          <w:pPr>
+            <w:pStyle w:val="Verzeichnis2"/>
+            <w:tabs>
+              <w:tab w:val="right" w:leader="dot" w:pos="9062"/>
+            </w:tabs>
+            <w:rPr>
+              <w:rFonts w:eastAsiaTheme="minorEastAsia"/>
+              <w:noProof/>
+              <w:lang w:val="en-US"/>
+            </w:rPr>
+          </w:pPr>
+          <w:hyperlink w:anchor="_Toc89419128" w:history="1">
+            <w:r>
+              <w:rPr>
+                <w:rStyle w:val="Hyperlink"/>
+                <w:noProof/>
+              </w:rPr>
+              <w:t>Tag 3:</w:t>
+            </w:r>
+            <w:r>
+              <w:rPr>
+                <w:noProof/>
+                <w:webHidden/>
+              </w:rPr>
+              <w:tab/>
+            </w:r>
+            <w:r>
+              <w:rPr>
+                <w:noProof/>
+                <w:webHidden/>
+              </w:rPr>
+              <w:fldChar w:fldCharType="begin"/>
+            </w:r>
+            <w:r>
+              <w:rPr>
+                <w:noProof/>
+                <w:webHidden/>
+              </w:rPr>
+              <w:instrText xml:space="preserve"> PAGEREF _Toc89419128 \h </w:instrText>
+            </w:r>
+            <w:r>
+              <w:rPr>
+                <w:noProof/>
+                <w:webHidden/>
+              </w:rPr>
+            </w:r>
+            <w:r>
+              <w:rPr>
+                <w:noProof/>
+                <w:webHidden/>
+              </w:rPr>
+              <w:fldChar w:fldCharType="separate"/>
+            </w:r>
+            <w:r>
+              <w:rPr>
+                <w:noProof/>
+                <w:webHidden/>
+              </w:rPr>
+              <w:t>3</w:t>
+            </w:r>
+            <w:r>
+              <w:rPr>
+                <w:noProof/>
+                <w:webHidden/>
+              </w:rPr>
+              <w:fldChar w:fldCharType="end"/>
+            </w:r>
+          </w:hyperlink>
+        </w:p>
+        <w:p>
+          <w:pPr>
+            <w:pStyle w:val="Verzeichnis2"/>
+            <w:tabs>
+              <w:tab w:val="right" w:leader="dot" w:pos="9062"/>
+            </w:tabs>
+            <w:rPr>
+              <w:rFonts w:eastAsiaTheme="minorEastAsia"/>
+              <w:noProof/>
+              <w:lang w:val="en-US"/>
+            </w:rPr>
+          </w:pPr>
+          <w:hyperlink w:anchor="_Toc89419129" w:history="1">
+            <w:r>
+              <w:rPr>
+                <w:rStyle w:val="Hyperlink"/>
+                <w:noProof/>
+              </w:rPr>
+              <w:t>Tag 4:</w:t>
+            </w:r>
+            <w:r>
+              <w:rPr>
+                <w:noProof/>
+                <w:webHidden/>
+              </w:rPr>
+              <w:tab/>
+            </w:r>
+            <w:r>
+              <w:rPr>
+                <w:noProof/>
+                <w:webHidden/>
+              </w:rPr>
+              <w:fldChar w:fldCharType="begin"/>
+            </w:r>
+            <w:r>
+              <w:rPr>
+                <w:noProof/>
+                <w:webHidden/>
+              </w:rPr>
+              <w:instrText xml:space="preserve"> PAGEREF _Toc89419129 \h </w:instrText>
+            </w:r>
+            <w:r>
+              <w:rPr>
+                <w:noProof/>
+                <w:webHidden/>
+              </w:rPr>
+            </w:r>
+            <w:r>
+              <w:rPr>
+                <w:noProof/>
+                <w:webHidden/>
+              </w:rPr>
+              <w:fldChar w:fldCharType="separate"/>
+            </w:r>
+            <w:r>
+              <w:rPr>
+                <w:noProof/>
+                <w:webHidden/>
+              </w:rPr>
+              <w:t>3</w:t>
+            </w:r>
+            <w:r>
+              <w:rPr>
+                <w:noProof/>
+                <w:webHidden/>
+              </w:rPr>
+              <w:fldChar w:fldCharType="end"/>
+            </w:r>
+          </w:hyperlink>
+        </w:p>
+        <w:p>
+          <w:pPr>
+            <w:pStyle w:val="Verzeichnis1"/>
+            <w:tabs>
+              <w:tab w:val="right" w:leader="dot" w:pos="9062"/>
+            </w:tabs>
+            <w:rPr>
+              <w:rFonts w:eastAsiaTheme="minorEastAsia"/>
+              <w:noProof/>
+              <w:lang w:val="en-US"/>
+            </w:rPr>
+          </w:pPr>
+          <w:hyperlink w:anchor="_Toc89419130" w:history="1">
+            <w:r>
+              <w:rPr>
+                <w:rStyle w:val="Hyperlink"/>
+                <w:noProof/>
+              </w:rPr>
+              <w:t>Verbesserungsmassnahmen</w:t>
+            </w:r>
+            <w:r>
+              <w:rPr>
+                <w:noProof/>
+                <w:webHidden/>
+              </w:rPr>
+              <w:tab/>
+            </w:r>
+            <w:r>
+              <w:rPr>
+                <w:noProof/>
+                <w:webHidden/>
+              </w:rPr>
+              <w:fldChar w:fldCharType="begin"/>
+            </w:r>
+            <w:r>
+              <w:rPr>
+                <w:noProof/>
+                <w:webHidden/>
+              </w:rPr>
+              <w:instrText xml:space="preserve"> PAGEREF _Toc89419130 \h </w:instrText>
+            </w:r>
+            <w:r>
+              <w:rPr>
+                <w:noProof/>
+                <w:webHidden/>
+              </w:rPr>
+            </w:r>
+            <w:r>
+              <w:rPr>
+                <w:noProof/>
+                <w:webHidden/>
+              </w:rPr>
+              <w:fldChar w:fldCharType="separate"/>
+            </w:r>
+            <w:r>
+              <w:rPr>
+                <w:noProof/>
+                <w:webHidden/>
+              </w:rPr>
+              <w:t>3</w:t>
+            </w:r>
+            <w:r>
+              <w:rPr>
+                <w:noProof/>
+                <w:webHidden/>
+              </w:rPr>
+              <w:fldChar w:fldCharType="end"/>
+            </w:r>
+          </w:hyperlink>
+        </w:p>
+        <w:p>
+          <w:pPr>
+            <w:pStyle w:val="Verzeichnis2"/>
+            <w:tabs>
+              <w:tab w:val="right" w:leader="dot" w:pos="9062"/>
+            </w:tabs>
+            <w:rPr>
+              <w:rFonts w:eastAsiaTheme="minorEastAsia"/>
+              <w:noProof/>
+              <w:lang w:val="en-US"/>
+            </w:rPr>
+          </w:pPr>
+          <w:hyperlink w:anchor="_Toc89419131" w:history="1">
+            <w:r>
+              <w:rPr>
+                <w:rStyle w:val="Hyperlink"/>
+                <w:noProof/>
+              </w:rPr>
+              <w:t>Tag 1:</w:t>
+            </w:r>
+            <w:r>
+              <w:rPr>
+                <w:noProof/>
+                <w:webHidden/>
+              </w:rPr>
+              <w:tab/>
+            </w:r>
+            <w:r>
+              <w:rPr>
+                <w:noProof/>
+                <w:webHidden/>
+              </w:rPr>
+              <w:fldChar w:fldCharType="begin"/>
+            </w:r>
+            <w:r>
+              <w:rPr>
+                <w:noProof/>
+                <w:webHidden/>
+              </w:rPr>
+              <w:instrText xml:space="preserve"> PAGEREF _Toc89419131 \h </w:instrText>
+            </w:r>
+            <w:r>
+              <w:rPr>
+                <w:noProof/>
+                <w:webHidden/>
+              </w:rPr>
+            </w:r>
+            <w:r>
+              <w:rPr>
+                <w:noProof/>
+                <w:webHidden/>
+              </w:rPr>
+              <w:fldChar w:fldCharType="separate"/>
+            </w:r>
+            <w:r>
+              <w:rPr>
+                <w:noProof/>
+                <w:webHidden/>
+              </w:rPr>
+              <w:t>3</w:t>
+            </w:r>
+            <w:r>
+              <w:rPr>
+                <w:noProof/>
+                <w:webHidden/>
+              </w:rPr>
+              <w:fldChar w:fldCharType="end"/>
+            </w:r>
+          </w:hyperlink>
+        </w:p>
+        <w:p>
+          <w:pPr>
+            <w:pStyle w:val="Verzeichnis2"/>
+            <w:tabs>
+              <w:tab w:val="right" w:leader="dot" w:pos="9062"/>
+            </w:tabs>
+            <w:rPr>
+              <w:rFonts w:eastAsiaTheme="minorEastAsia"/>
+              <w:noProof/>
+              <w:lang w:val="en-US"/>
+            </w:rPr>
+          </w:pPr>
+          <w:hyperlink w:anchor="_Toc89419132" w:history="1">
+            <w:r>
+              <w:rPr>
+                <w:rStyle w:val="Hyperlink"/>
+                <w:noProof/>
+              </w:rPr>
+              <w:t>Tag 2:</w:t>
+            </w:r>
+            <w:r>
+              <w:rPr>
+                <w:noProof/>
+                <w:webHidden/>
+              </w:rPr>
+              <w:tab/>
+            </w:r>
+            <w:r>
+              <w:rPr>
+                <w:noProof/>
+                <w:webHidden/>
+              </w:rPr>
+              <w:fldChar w:fldCharType="begin"/>
+            </w:r>
+            <w:r>
+              <w:rPr>
+                <w:noProof/>
+                <w:webHidden/>
+              </w:rPr>
+              <w:instrText xml:space="preserve"> PAGEREF _Toc89419132 \h </w:instrText>
+            </w:r>
+            <w:r>
+              <w:rPr>
+                <w:noProof/>
+                <w:webHidden/>
+              </w:rPr>
+            </w:r>
+            <w:r>
+              <w:rPr>
+                <w:noProof/>
+                <w:webHidden/>
+              </w:rPr>
+              <w:fldChar w:fldCharType="separate"/>
+            </w:r>
+            <w:r>
+              <w:rPr>
+                <w:noProof/>
+                <w:webHidden/>
+              </w:rPr>
+              <w:t>3</w:t>
+            </w:r>
+            <w:r>
+              <w:rPr>
+                <w:noProof/>
+                <w:webHidden/>
+              </w:rPr>
+              <w:fldChar w:fldCharType="end"/>
+            </w:r>
+          </w:hyperlink>
+        </w:p>
+        <w:p>
+          <w:pPr>
+            <w:pStyle w:val="Verzeichnis2"/>
+            <w:tabs>
+              <w:tab w:val="right" w:leader="dot" w:pos="9062"/>
+            </w:tabs>
+            <w:rPr>
+              <w:rFonts w:eastAsiaTheme="minorEastAsia"/>
+              <w:noProof/>
+              <w:lang w:val="en-US"/>
+            </w:rPr>
+          </w:pPr>
+          <w:hyperlink w:anchor="_Toc89419133" w:history="1">
+            <w:r>
+              <w:rPr>
+                <w:rStyle w:val="Hyperlink"/>
+                <w:noProof/>
+              </w:rPr>
+              <w:t>Tag 3:</w:t>
+            </w:r>
+            <w:r>
+              <w:rPr>
+                <w:noProof/>
+                <w:webHidden/>
+              </w:rPr>
+              <w:tab/>
+            </w:r>
+            <w:r>
+              <w:rPr>
+                <w:noProof/>
+                <w:webHidden/>
+              </w:rPr>
+              <w:fldChar w:fldCharType="begin"/>
+            </w:r>
+            <w:r>
+              <w:rPr>
+                <w:noProof/>
+                <w:webHidden/>
+              </w:rPr>
+              <w:instrText xml:space="preserve"> PAGEREF _Toc89419133 \h </w:instrText>
+            </w:r>
+            <w:r>
+              <w:rPr>
+                <w:noProof/>
+                <w:webHidden/>
+              </w:rPr>
+            </w:r>
+            <w:r>
+              <w:rPr>
+                <w:noProof/>
+                <w:webHidden/>
+              </w:rPr>
+              <w:fldChar w:fldCharType="separate"/>
+            </w:r>
+            <w:r>
+              <w:rPr>
+                <w:noProof/>
+                <w:webHidden/>
+              </w:rPr>
+              <w:t>3</w:t>
+            </w:r>
+            <w:r>
+              <w:rPr>
+                <w:noProof/>
+                <w:webHidden/>
+              </w:rPr>
+              <w:fldChar w:fldCharType="end"/>
+            </w:r>
+          </w:hyperlink>
+        </w:p>
+        <w:p>
+          <w:pPr>
+            <w:pStyle w:val="Verzeichnis2"/>
+            <w:tabs>
+              <w:tab w:val="right" w:leader="dot" w:pos="9062"/>
+            </w:tabs>
+            <w:rPr>
+              <w:rFonts w:eastAsiaTheme="minorEastAsia"/>
+              <w:noProof/>
+              <w:lang w:val="en-US"/>
+            </w:rPr>
+          </w:pPr>
+          <w:hyperlink w:anchor="_Toc89419134" w:history="1">
+            <w:r>
+              <w:rPr>
+                <w:rStyle w:val="Hyperlink"/>
+                <w:noProof/>
+              </w:rPr>
+              <w:t>Tag 4:</w:t>
+            </w:r>
+            <w:r>
+              <w:rPr>
+                <w:noProof/>
+                <w:webHidden/>
+              </w:rPr>
+              <w:tab/>
+            </w:r>
+            <w:r>
+              <w:rPr>
+                <w:noProof/>
+                <w:webHidden/>
+              </w:rPr>
+              <w:fldChar w:fldCharType="begin"/>
+            </w:r>
+            <w:r>
+              <w:rPr>
+                <w:noProof/>
+                <w:webHidden/>
+              </w:rPr>
+              <w:instrText xml:space="preserve"> PAGEREF _Toc89419134 \h </w:instrText>
+            </w:r>
+            <w:r>
+              <w:rPr>
+                <w:noProof/>
+                <w:webHidden/>
+              </w:rPr>
+            </w:r>
+            <w:r>
+              <w:rPr>
+                <w:noProof/>
+                <w:webHidden/>
+              </w:rPr>
+              <w:fldChar w:fldCharType="separate"/>
+            </w:r>
+            <w:r>
+              <w:rPr>
+                <w:noProof/>
+                <w:webHidden/>
+              </w:rPr>
+              <w:t>3</w:t>
+            </w:r>
+            <w:r>
+              <w:rPr>
+                <w:noProof/>
+                <w:webHidden/>
+              </w:rPr>
+              <w:fldChar w:fldCharType="end"/>
+            </w:r>
+          </w:hyperlink>
+        </w:p>
+        <w:p>
+          <w:pPr>
+            <w:pStyle w:val="Verzeichnis1"/>
+            <w:tabs>
+              <w:tab w:val="right" w:leader="dot" w:pos="9062"/>
+            </w:tabs>
+            <w:rPr>
+              <w:rFonts w:eastAsiaTheme="minorEastAsia"/>
+              <w:noProof/>
+              <w:lang w:val="en-US"/>
+            </w:rPr>
+          </w:pPr>
+          <w:hyperlink w:anchor="_Toc89419135" w:history="1">
+            <w:r>
+              <w:rPr>
+                <w:rStyle w:val="Hyperlink"/>
+                <w:noProof/>
+              </w:rPr>
+              <w:t>Gewonnene Erkenntnisse</w:t>
+            </w:r>
+            <w:r>
+              <w:rPr>
+                <w:noProof/>
+                <w:webHidden/>
+              </w:rPr>
+              <w:tab/>
+            </w:r>
+            <w:r>
+              <w:rPr>
+                <w:noProof/>
+                <w:webHidden/>
+              </w:rPr>
+              <w:fldChar w:fldCharType="begin"/>
+            </w:r>
+            <w:r>
+              <w:rPr>
+                <w:noProof/>
+                <w:webHidden/>
+              </w:rPr>
+              <w:instrText xml:space="preserve"> PAGEREF _Toc89419135 \h </w:instrText>
+            </w:r>
+            <w:r>
+              <w:rPr>
+                <w:noProof/>
+                <w:webHidden/>
+              </w:rPr>
+            </w:r>
+            <w:r>
+              <w:rPr>
+                <w:noProof/>
+                <w:webHidden/>
+              </w:rPr>
+              <w:fldChar w:fldCharType="separate"/>
+            </w:r>
+            <w:r>
+              <w:rPr>
+                <w:noProof/>
+                <w:webHidden/>
+              </w:rPr>
+              <w:t>3</w:t>
+            </w:r>
+            <w:r>
+              <w:rPr>
+                <w:noProof/>
+                <w:webHidden/>
+              </w:rPr>
+              <w:fldChar w:fldCharType="end"/>
+            </w:r>
+          </w:hyperlink>
+        </w:p>
+        <w:p>
+          <w:pPr>
+            <w:pStyle w:val="Verzeichnis2"/>
+            <w:tabs>
+              <w:tab w:val="right" w:leader="dot" w:pos="9062"/>
+            </w:tabs>
+            <w:rPr>
+              <w:rFonts w:eastAsiaTheme="minorEastAsia"/>
+              <w:noProof/>
+              <w:lang w:val="en-US"/>
+            </w:rPr>
+          </w:pPr>
+          <w:hyperlink w:anchor="_Toc89419136" w:history="1">
+            <w:r>
+              <w:rPr>
+                <w:rStyle w:val="Hyperlink"/>
+                <w:noProof/>
+              </w:rPr>
+              <w:t>Tag 1:</w:t>
+            </w:r>
+            <w:r>
+              <w:rPr>
+                <w:noProof/>
+                <w:webHidden/>
+              </w:rPr>
+              <w:tab/>
+            </w:r>
+            <w:r>
+              <w:rPr>
+                <w:noProof/>
+                <w:webHidden/>
+              </w:rPr>
+              <w:fldChar w:fldCharType="begin"/>
+            </w:r>
+            <w:r>
+              <w:rPr>
+                <w:noProof/>
+                <w:webHidden/>
+              </w:rPr>
+              <w:instrText xml:space="preserve"> PAGEREF _Toc89419136 \h </w:instrText>
+            </w:r>
+            <w:r>
+              <w:rPr>
+                <w:noProof/>
+                <w:webHidden/>
+              </w:rPr>
+            </w:r>
+            <w:r>
+              <w:rPr>
+                <w:noProof/>
+                <w:webHidden/>
+              </w:rPr>
+              <w:fldChar w:fldCharType="separate"/>
+            </w:r>
+            <w:r>
+              <w:rPr>
+                <w:noProof/>
+                <w:webHidden/>
+              </w:rPr>
+              <w:t>3</w:t>
+            </w:r>
+            <w:r>
+              <w:rPr>
+                <w:noProof/>
+                <w:webHidden/>
+              </w:rPr>
+              <w:fldChar w:fldCharType="end"/>
+            </w:r>
+          </w:hyperlink>
+        </w:p>
+        <w:p>
+          <w:pPr>
+            <w:pStyle w:val="Verzeichnis2"/>
+            <w:tabs>
+              <w:tab w:val="right" w:leader="dot" w:pos="9062"/>
+            </w:tabs>
+            <w:rPr>
+              <w:rFonts w:eastAsiaTheme="minorEastAsia"/>
+              <w:noProof/>
+              <w:lang w:val="en-US"/>
+            </w:rPr>
+          </w:pPr>
+          <w:hyperlink w:anchor="_Toc89419137" w:history="1">
+            <w:r>
+              <w:rPr>
+                <w:rStyle w:val="Hyperlink"/>
+                <w:noProof/>
+              </w:rPr>
+              <w:t>Tag 2:</w:t>
+            </w:r>
+            <w:r>
+              <w:rPr>
+                <w:noProof/>
+                <w:webHidden/>
+              </w:rPr>
+              <w:tab/>
+            </w:r>
+            <w:r>
+              <w:rPr>
+                <w:noProof/>
+                <w:webHidden/>
+              </w:rPr>
+              <w:fldChar w:fldCharType="begin"/>
+            </w:r>
+            <w:r>
+              <w:rPr>
+                <w:noProof/>
+                <w:webHidden/>
+              </w:rPr>
+              <w:instrText xml:space="preserve"> PAGEREF _Toc89419137 \h </w:instrText>
+            </w:r>
+            <w:r>
+              <w:rPr>
+                <w:noProof/>
+                <w:webHidden/>
+              </w:rPr>
+            </w:r>
+            <w:r>
+              <w:rPr>
+                <w:noProof/>
+                <w:webHidden/>
+              </w:rPr>
+              <w:fldChar w:fldCharType="separate"/>
+            </w:r>
+            <w:r>
+              <w:rPr>
+                <w:noProof/>
+                <w:webHidden/>
+              </w:rPr>
+              <w:t>4</w:t>
+            </w:r>
+            <w:r>
+              <w:rPr>
+                <w:noProof/>
+                <w:webHidden/>
+              </w:rPr>
+              <w:fldChar w:fldCharType="end"/>
+            </w:r>
+          </w:hyperlink>
+        </w:p>
+        <w:p>
+          <w:pPr>
+            <w:pStyle w:val="Verzeichnis2"/>
+            <w:tabs>
+              <w:tab w:val="right" w:leader="dot" w:pos="9062"/>
+            </w:tabs>
+            <w:rPr>
+              <w:rFonts w:eastAsiaTheme="minorEastAsia"/>
+              <w:noProof/>
+              <w:lang w:val="en-US"/>
+            </w:rPr>
+          </w:pPr>
+          <w:hyperlink w:anchor="_Toc89419138" w:history="1">
+            <w:r>
+              <w:rPr>
+                <w:rStyle w:val="Hyperlink"/>
+                <w:noProof/>
+              </w:rPr>
+              <w:t>Tag 3:</w:t>
+            </w:r>
+            <w:r>
+              <w:rPr>
+                <w:noProof/>
+                <w:webHidden/>
+              </w:rPr>
+              <w:tab/>
+            </w:r>
+            <w:r>
+              <w:rPr>
+                <w:noProof/>
+                <w:webHidden/>
+              </w:rPr>
+              <w:fldChar w:fldCharType="begin"/>
+            </w:r>
+            <w:r>
+              <w:rPr>
+                <w:noProof/>
+                <w:webHidden/>
+              </w:rPr>
+              <w:instrText xml:space="preserve"> PAGEREF _Toc89419138 \h </w:instrText>
+            </w:r>
+            <w:r>
+              <w:rPr>
+                <w:noProof/>
+                <w:webHidden/>
+              </w:rPr>
+            </w:r>
+            <w:r>
+              <w:rPr>
+                <w:noProof/>
+                <w:webHidden/>
+              </w:rPr>
+              <w:fldChar w:fldCharType="separate"/>
+            </w:r>
+            <w:r>
+              <w:rPr>
+                <w:noProof/>
+                <w:webHidden/>
+              </w:rPr>
+              <w:t>4</w:t>
+            </w:r>
+            <w:r>
+              <w:rPr>
+                <w:noProof/>
+                <w:webHidden/>
+              </w:rPr>
+              <w:fldChar w:fldCharType="end"/>
+            </w:r>
+          </w:hyperlink>
+        </w:p>
+        <w:p>
+          <w:pPr>
+            <w:pStyle w:val="Verzeichnis2"/>
+            <w:tabs>
+              <w:tab w:val="right" w:leader="dot" w:pos="9062"/>
+            </w:tabs>
+            <w:rPr>
+              <w:rFonts w:eastAsiaTheme="minorEastAsia"/>
+              <w:noProof/>
+              <w:lang w:val="en-US"/>
+            </w:rPr>
+          </w:pPr>
+          <w:hyperlink w:anchor="_Toc89419139" w:history="1">
+            <w:r>
+              <w:rPr>
+                <w:rStyle w:val="Hyperlink"/>
+                <w:noProof/>
+              </w:rPr>
+              <w:t>Tag 4:</w:t>
+            </w:r>
+            <w:r>
+              <w:rPr>
+                <w:noProof/>
+                <w:webHidden/>
+              </w:rPr>
+              <w:tab/>
+            </w:r>
+            <w:r>
+              <w:rPr>
+                <w:noProof/>
+                <w:webHidden/>
+              </w:rPr>
+              <w:fldChar w:fldCharType="begin"/>
+            </w:r>
+            <w:r>
+              <w:rPr>
+                <w:noProof/>
+                <w:webHidden/>
+              </w:rPr>
+              <w:instrText xml:space="preserve"> PAGEREF _Toc89419139 \h </w:instrText>
+            </w:r>
+            <w:r>
+              <w:rPr>
+                <w:noProof/>
+                <w:webHidden/>
+              </w:rPr>
+            </w:r>
+            <w:r>
+              <w:rPr>
+                <w:noProof/>
+                <w:webHidden/>
+              </w:rPr>
+              <w:fldChar w:fldCharType="separate"/>
+            </w:r>
+            <w:r>
+              <w:rPr>
+                <w:noProof/>
+                <w:webHidden/>
+              </w:rPr>
+              <w:t>4</w:t>
             </w:r>
             <w:r>
               <w:rPr>
@@ -919,7 +1767,7 @@
       <w:pPr>
         <w:pStyle w:val="berschrift1"/>
       </w:pPr>
-      <w:bookmarkStart w:id="0" w:name="_Toc88204700"/>
+      <w:bookmarkStart w:id="0" w:name="_Toc89419124"/>
       <w:r>
         <w:lastRenderedPageBreak/>
         <w:t>Einleitung</w:t>
@@ -940,20 +1788,23 @@
         <w:pStyle w:val="berschrift1"/>
         <w:ind w:left="360"/>
       </w:pPr>
-      <w:bookmarkStart w:id="1" w:name="_Toc88204701"/>
+      <w:bookmarkStart w:id="1" w:name="_Toc89419125"/>
       <w:r>
         <w:lastRenderedPageBreak/>
         <w:t>Ursachen für Probleme</w:t>
       </w:r>
+      <w:bookmarkEnd w:id="1"/>
     </w:p>
     <w:p/>
     <w:p>
       <w:pPr>
         <w:pStyle w:val="berschrift2"/>
       </w:pPr>
+      <w:bookmarkStart w:id="2" w:name="_Toc89419126"/>
       <w:r>
         <w:t>Tag 1:</w:t>
       </w:r>
+      <w:bookmarkEnd w:id="2"/>
     </w:p>
     <w:p>
       <w:pPr>
@@ -974,9 +1825,11 @@
       <w:pPr>
         <w:pStyle w:val="berschrift2"/>
       </w:pPr>
+      <w:bookmarkStart w:id="3" w:name="_Toc89419127"/>
       <w:r>
         <w:t>Tag 2:</w:t>
       </w:r>
+      <w:bookmarkEnd w:id="3"/>
     </w:p>
     <w:p>
       <w:pPr>
@@ -994,9 +1847,11 @@
       <w:pPr>
         <w:pStyle w:val="berschrift2"/>
       </w:pPr>
+      <w:bookmarkStart w:id="4" w:name="_Toc89419128"/>
       <w:r>
         <w:t>Tag 3:</w:t>
       </w:r>
+      <w:bookmarkEnd w:id="4"/>
     </w:p>
     <w:p>
       <w:pPr>
@@ -1050,21 +1905,47 @@
     </w:p>
     <w:p>
       <w:pPr>
+        <w:pStyle w:val="berschrift2"/>
+      </w:pPr>
+      <w:bookmarkStart w:id="5" w:name="_Toc89419129"/>
+      <w:r>
+        <w:t>Tag 4:</w:t>
+      </w:r>
+      <w:bookmarkEnd w:id="5"/>
+    </w:p>
+    <w:p>
+      <w:pPr>
+        <w:pStyle w:val="Listenabsatz"/>
+        <w:numPr>
+          <w:ilvl w:val="0"/>
+          <w:numId w:val="2"/>
+        </w:numPr>
+      </w:pPr>
+      <w:r>
+        <w:t>Funktion wird immer ausgeführt bevor sie soll. Deswegen ist es erforderlich, 2x den Button zu drücken, bis die Seite aktualisiert wird</w:t>
+      </w:r>
+    </w:p>
+    <w:p>
+      <w:pPr>
         <w:pStyle w:val="berschrift1"/>
         <w:ind w:left="360"/>
       </w:pPr>
+      <w:bookmarkStart w:id="6" w:name="_Toc89419130"/>
       <w:r>
         <w:t>Verbesserungsmassnahmen</w:t>
       </w:r>
+      <w:bookmarkEnd w:id="6"/>
     </w:p>
     <w:p/>
     <w:p>
       <w:pPr>
         <w:pStyle w:val="berschrift2"/>
       </w:pPr>
+      <w:bookmarkStart w:id="7" w:name="_Toc89419131"/>
       <w:r>
         <w:t>Tag 1:</w:t>
       </w:r>
+      <w:bookmarkEnd w:id="7"/>
     </w:p>
     <w:p>
       <w:r>
@@ -1079,9 +1960,11 @@
       <w:pPr>
         <w:pStyle w:val="berschrift2"/>
       </w:pPr>
+      <w:bookmarkStart w:id="8" w:name="_Toc89419132"/>
       <w:r>
         <w:t>Tag 2:</w:t>
       </w:r>
+      <w:bookmarkEnd w:id="8"/>
     </w:p>
     <w:p>
       <w:proofErr w:type="spellStart"/>
@@ -1122,9 +2005,11 @@
       <w:pPr>
         <w:pStyle w:val="berschrift2"/>
       </w:pPr>
+      <w:bookmarkStart w:id="9" w:name="_Toc89419133"/>
       <w:r>
         <w:t>Tag 3:</w:t>
       </w:r>
+      <w:bookmarkEnd w:id="9"/>
     </w:p>
     <w:p>
       <w:r>
@@ -1147,29 +2032,43 @@
         <w:t>.</w:t>
       </w:r>
     </w:p>
+    <w:p/>
+    <w:p>
+      <w:pPr>
+        <w:pStyle w:val="berschrift2"/>
+      </w:pPr>
+      <w:bookmarkStart w:id="10" w:name="_Toc89419134"/>
+      <w:r>
+        <w:t>Tag 4:</w:t>
+      </w:r>
+      <w:bookmarkEnd w:id="10"/>
+    </w:p>
+    <w:p/>
+    <w:p/>
     <w:p>
       <w:pPr>
         <w:pStyle w:val="berschrift1"/>
         <w:ind w:left="360"/>
       </w:pPr>
+      <w:bookmarkStart w:id="11" w:name="_Toc89419135"/>
       <w:r>
         <w:t xml:space="preserve">Gewonnene </w:t>
       </w:r>
       <w:r>
         <w:t>Erkenntnisse</w:t>
       </w:r>
-      <w:bookmarkEnd w:id="1"/>
+      <w:bookmarkEnd w:id="11"/>
     </w:p>
     <w:p/>
     <w:p>
       <w:pPr>
         <w:pStyle w:val="berschrift2"/>
       </w:pPr>
-      <w:bookmarkStart w:id="2" w:name="_Toc88204702"/>
+      <w:bookmarkStart w:id="12" w:name="_Toc89419136"/>
       <w:r>
         <w:t>Tag 1:</w:t>
       </w:r>
-      <w:bookmarkEnd w:id="2"/>
+      <w:bookmarkEnd w:id="12"/>
     </w:p>
     <w:p>
       <w:r>
@@ -1191,6 +2090,7 @@
     </w:p>
     <w:p>
       <w:r>
+        <w:lastRenderedPageBreak/>
         <w:t xml:space="preserve">Wir bekommen die Follower Anzahl über verschiedene Wege </w:t>
       </w:r>
       <w:r>
@@ -1270,11 +2170,11 @@
       <w:pPr>
         <w:pStyle w:val="berschrift2"/>
       </w:pPr>
-      <w:bookmarkStart w:id="3" w:name="_Toc88204703"/>
+      <w:bookmarkStart w:id="13" w:name="_Toc89419137"/>
       <w:r>
         <w:t>Tag 2:</w:t>
       </w:r>
-      <w:bookmarkEnd w:id="3"/>
+      <w:bookmarkEnd w:id="13"/>
     </w:p>
     <w:p>
       <w:r>
@@ -1295,37 +2195,6 @@
       <w:proofErr w:type="spellEnd"/>
       <w:r>
         <w:t xml:space="preserve"> erstellen kann.</w:t>
-      </w:r>
-    </w:p>
-    <w:p>
-      <w:r>
-        <w:t xml:space="preserve">Dies macht alles viel übersichtlicher und spätere Änderungen sind einfacher. </w:t>
-      </w:r>
-    </w:p>
-    <w:p>
-      <w:pPr>
-        <w:pStyle w:val="berschrift2"/>
-      </w:pPr>
-      <w:r>
-        <w:t>Tag 3:</w:t>
-      </w:r>
-    </w:p>
-    <w:p>
-      <w:r>
-        <w:t>Wir werden eine JSON-Datei erstellen um die Daten zu speichern, da diese dann auch bei einem Storage Clean behaltet werden.</w:t>
-      </w:r>
-    </w:p>
-    <w:p>
-      <w:r>
-        <w:t xml:space="preserve">Das </w:t>
-      </w:r>
-      <w:proofErr w:type="spellStart"/>
-      <w:r>
-        <w:t>promise</w:t>
-      </w:r>
-      <w:proofErr w:type="spellEnd"/>
-      <w:r>
-        <w:t xml:space="preserve"> macht Probleme da nicht mit der API Abfrage gewartet wird, bis die Userdaten eingegeben wurden.</w:t>
       </w:r>
     </w:p>
     <w:p>
@@ -1343,10 +2212,30 @@
     </w:p>
     <w:p>
       <w:r>
-        <w:t>-</w:t>
-      </w:r>
-      <w:r>
-        <w:t xml:space="preserve">funktion von </w:t>
+        <w:t>-Wenige Programmiersprachen zu benutzen</w:t>
+      </w:r>
+      <w:r>
+        <w:t xml:space="preserve"> macht alles viel übersichtlicher und spätere Änderungen sind einfacher. </w:t>
+      </w:r>
+    </w:p>
+    <w:p>
+      <w:pPr>
+        <w:pStyle w:val="berschrift2"/>
+      </w:pPr>
+      <w:bookmarkStart w:id="14" w:name="_Toc89419138"/>
+      <w:r>
+        <w:t>Tag 3:</w:t>
+      </w:r>
+      <w:bookmarkEnd w:id="14"/>
+    </w:p>
+    <w:p>
+      <w:r>
+        <w:t>Wir werden eine JSON-Datei erstellen um die Daten zu speichern, da diese dann auch bei einem Storage Clean behaltet werden.</w:t>
+      </w:r>
+    </w:p>
+    <w:p>
+      <w:r>
+        <w:t xml:space="preserve">Das </w:t>
       </w:r>
       <w:proofErr w:type="spellStart"/>
       <w:r>
@@ -1354,14 +2243,81 @@
       </w:r>
       <w:proofErr w:type="spellEnd"/>
       <w:r>
+        <w:t xml:space="preserve"> macht Probleme da nicht mit der API Abfrage gewartet wird, bis die Userdaten eingegeben wurden.</w:t>
+      </w:r>
+    </w:p>
+    <w:p>
+      <w:pPr>
+        <w:rPr>
+          <w:b/>
+        </w:rPr>
+      </w:pPr>
+      <w:r>
+        <w:rPr>
+          <w:b/>
+        </w:rPr>
+        <w:t>Neu gelerntes:</w:t>
+      </w:r>
+    </w:p>
+    <w:p>
+      <w:r>
+        <w:t>-F</w:t>
+      </w:r>
+      <w:r>
+        <w:t xml:space="preserve">unktion von </w:t>
+      </w:r>
+      <w:proofErr w:type="spellStart"/>
+      <w:r>
+        <w:t>promise</w:t>
+      </w:r>
+      <w:proofErr w:type="spellEnd"/>
+      <w:r>
         <w:t xml:space="preserve"> </w:t>
       </w:r>
     </w:p>
     <w:p>
-      <w:bookmarkStart w:id="4" w:name="_GoBack"/>
-      <w:bookmarkEnd w:id="4"/>
-    </w:p>
-    <w:p/>
+      <w:pPr>
+        <w:pStyle w:val="berschrift2"/>
+      </w:pPr>
+      <w:bookmarkStart w:id="15" w:name="_Toc89419139"/>
+      <w:r>
+        <w:t>Tag 4:</w:t>
+      </w:r>
+      <w:bookmarkEnd w:id="15"/>
+    </w:p>
+    <w:p>
+      <w:r>
+        <w:t xml:space="preserve">Wir versuchten einen Fehler zu beheben, die Daten bei einem Klick auf den Button zu aktualisieren. </w:t>
+      </w:r>
+    </w:p>
+    <w:p>
+      <w:r>
+        <w:t>Probleme:</w:t>
+      </w:r>
+    </w:p>
+    <w:p>
+      <w:r>
+        <w:t xml:space="preserve">Yassin arbeitet am Frontend und Alex am Backend. Ich habe in dieser Zeit keine wichtigen Aufgaben, welche ich erledigen kann, weshalb ich mich damit beschäftige für die anderen Sozialen Medien schon heraus zu finden, wie ich dort </w:t>
+      </w:r>
+      <w:proofErr w:type="gramStart"/>
+      <w:r>
+        <w:t>die Follower</w:t>
+      </w:r>
+      <w:proofErr w:type="gramEnd"/>
+      <w:r>
+        <w:t xml:space="preserve"> bekomme. Ich lese mich in die </w:t>
+      </w:r>
+      <w:proofErr w:type="spellStart"/>
+      <w:r>
+        <w:t>Doc’s</w:t>
+      </w:r>
+      <w:proofErr w:type="spellEnd"/>
+      <w:r>
+        <w:t xml:space="preserve"> ein und bereite die Abfragen vor, welche wir später dann einbauen werden sobald die Hauptprobleme gelöst sind.</w:t>
+      </w:r>
+      <w:bookmarkStart w:id="16" w:name="_GoBack"/>
+      <w:bookmarkEnd w:id="16"/>
+    </w:p>
     <w:p/>
     <w:p/>
     <w:p/>
@@ -1489,7 +2445,7 @@
             </wp:anchor>
           </w:drawing>
         </mc:Choice>
-        <mc:Fallback xmlns:cx2="http://schemas.microsoft.com/office/drawing/2015/10/21/chartex" xmlns:cx3="http://schemas.microsoft.com/office/drawing/2016/5/9/chartex" xmlns:cx4="http://schemas.microsoft.com/office/drawing/2016/5/10/chartex" xmlns:cx5="http://schemas.microsoft.com/office/drawing/2016/5/11/chartex" xmlns:cx6="http://schemas.microsoft.com/office/drawing/2016/5/12/chartex" xmlns:cx7="http://schemas.microsoft.com/office/drawing/2016/5/13/chartex" xmlns:cx8="http://schemas.microsoft.com/office/drawing/2016/5/14/chartex" xmlns:aink="http://schemas.microsoft.com/office/drawing/2016/ink" xmlns:am3d="http://schemas.microsoft.com/office/drawing/2017/model3d" xmlns:w16cid="http://schemas.microsoft.com/office/word/2016/wordml/cid">
+        <mc:Fallback xmlns:w16cid="http://schemas.microsoft.com/office/word/2016/wordml/cid" xmlns:am3d="http://schemas.microsoft.com/office/drawing/2017/model3d" xmlns:aink="http://schemas.microsoft.com/office/drawing/2016/ink" xmlns:cx8="http://schemas.microsoft.com/office/drawing/2016/5/14/chartex" xmlns:cx7="http://schemas.microsoft.com/office/drawing/2016/5/13/chartex" xmlns:cx6="http://schemas.microsoft.com/office/drawing/2016/5/12/chartex" xmlns:cx5="http://schemas.microsoft.com/office/drawing/2016/5/11/chartex" xmlns:cx4="http://schemas.microsoft.com/office/drawing/2016/5/10/chartex" xmlns:cx3="http://schemas.microsoft.com/office/drawing/2016/5/9/chartex" xmlns:cx2="http://schemas.microsoft.com/office/drawing/2015/10/21/chartex">
           <w:pict>
             <v:rect w14:anchorId="56DD97F4" id="Rechteck 452" o:spid="_x0000_s1026" style="position:absolute;margin-left:0;margin-top:0;width:579.9pt;height:750.3pt;z-index:251659264;visibility:visible;mso-wrap-style:square;mso-width-percent:950;mso-height-percent:950;mso-wrap-distance-left:9pt;mso-wrap-distance-top:0;mso-wrap-distance-right:9pt;mso-wrap-distance-bottom:0;mso-position-horizontal:center;mso-position-horizontal-relative:page;mso-position-vertical:center;mso-position-vertical-relative:page;mso-width-percent:950;mso-height-percent:950;mso-width-relative:page;mso-height-relative:page;v-text-anchor:middle" o:gfxdata="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" filled="f" strokecolor="#747070 [1614]" strokeweight="1.25pt">
               <w10:wrap anchorx="page" anchory="page"/>
@@ -1550,7 +2506,7 @@
         <w:szCs w:val="20"/>
         <w:lang w:val="de-DE"/>
       </w:rPr>
-      <w:t>4</w:t>
+      <w:t>3</w:t>
     </w:r>
     <w:r>
       <w:rPr>
@@ -2356,6 +3312,28 @@
       <w:szCs w:val="26"/>
     </w:rPr>
   </w:style>
+  <w:style w:type="paragraph" w:styleId="berschrift3">
+    <w:name w:val="heading 3"/>
+    <w:basedOn w:val="Standard"/>
+    <w:next w:val="Standard"/>
+    <w:link w:val="berschrift3Zchn"/>
+    <w:uiPriority w:val="9"/>
+    <w:unhideWhenUsed/>
+    <w:qFormat/>
+    <w:rsid w:val="008B2EBB"/>
+    <w:pPr>
+      <w:keepNext/>
+      <w:keepLines/>
+      <w:spacing w:before="40" w:after="0"/>
+      <w:outlineLvl w:val="2"/>
+    </w:pPr>
+    <w:rPr>
+      <w:rFonts w:asciiTheme="majorHAnsi" w:eastAsiaTheme="majorEastAsia" w:hAnsiTheme="majorHAnsi" w:cstheme="majorBidi"/>
+      <w:color w:val="1F3763" w:themeColor="accent1" w:themeShade="7F"/>
+      <w:sz w:val="24"/>
+      <w:szCs w:val="24"/>
+    </w:rPr>
+  </w:style>
   <w:style w:type="character" w:default="1" w:styleId="Absatz-Standardschriftart">
     <w:name w:val="Default Paragraph Font"/>
     <w:uiPriority w:val="1"/>
@@ -2539,6 +3517,19 @@
       <w:ind w:left="720"/>
       <w:contextualSpacing/>
     </w:pPr>
+  </w:style>
+  <w:style w:type="character" w:customStyle="1" w:styleId="berschrift3Zchn">
+    <w:name w:val="Überschrift 3 Zchn"/>
+    <w:basedOn w:val="Absatz-Standardschriftart"/>
+    <w:link w:val="berschrift3"/>
+    <w:uiPriority w:val="9"/>
+    <w:rsid w:val="008B2EBB"/>
+    <w:rPr>
+      <w:rFonts w:asciiTheme="majorHAnsi" w:eastAsiaTheme="majorEastAsia" w:hAnsiTheme="majorHAnsi" w:cstheme="majorBidi"/>
+      <w:color w:val="1F3763" w:themeColor="accent1" w:themeShade="7F"/>
+      <w:sz w:val="24"/>
+      <w:szCs w:val="24"/>
+    </w:rPr>
   </w:style>
 </w:styles>
 </file>
@@ -2862,7 +3853,7 @@
 </file>
 
 <file path=customXml/itemProps2.xml><?xml version="1.0" encoding="utf-8"?>
-<ds:datastoreItem xmlns:ds="http://schemas.openxmlformats.org/officeDocument/2006/customXml" ds:itemID="{A93BD697-65DD-464E-BE53-44660D7F700E}">
+<ds:datastoreItem xmlns:ds="http://schemas.openxmlformats.org/officeDocument/2006/customXml" ds:itemID="{E618ADB0-A3B4-4812-AEEA-0566985EC601}">
   <ds:schemaRefs>
     <ds:schemaRef ds:uri="http://schemas.openxmlformats.org/officeDocument/2006/bibliography"/>
   </ds:schemaRefs>

--- a/doc/ErkenntnisseClaudioMondillo.docx
+++ b/doc/ErkenntnisseClaudioMondillo.docx
@@ -1891,17 +1891,15 @@
       </w:pPr>
       <w:proofErr w:type="spellStart"/>
       <w:r>
-        <w:t>Promise</w:t>
+        <w:t>promise</w:t>
       </w:r>
       <w:proofErr w:type="spellEnd"/>
       <w:r>
-        <w:t xml:space="preserve"> macht </w:t>
-      </w:r>
-      <w:proofErr w:type="spellStart"/>
-      <w:r>
-        <w:t>probleme</w:t>
-      </w:r>
-      <w:proofErr w:type="spellEnd"/>
+        <w:t xml:space="preserve"> macht P</w:t>
+      </w:r>
+      <w:r>
+        <w:t>robleme</w:t>
+      </w:r>
     </w:p>
     <w:p>
       <w:pPr>
@@ -1967,37 +1965,63 @@
       <w:bookmarkEnd w:id="8"/>
     </w:p>
     <w:p>
+      <w:r>
+        <w:t>Anstatt</w:t>
+      </w:r>
+      <w:r>
+        <w:t xml:space="preserve"> 7 verschiedene </w:t>
+      </w:r>
+      <w:r>
+        <w:t>Programmiersprachen</w:t>
+      </w:r>
+      <w:r>
+        <w:t xml:space="preserve"> zu verwenden haben wir uns geeinigt, eine </w:t>
+      </w:r>
       <w:proofErr w:type="spellStart"/>
       <w:r>
-        <w:t>Antstatt</w:t>
+        <w:t>Electron</w:t>
       </w:r>
       <w:proofErr w:type="spellEnd"/>
       <w:r>
-        <w:t xml:space="preserve"> 7 verschiedene </w:t>
+        <w:t xml:space="preserve"> App zu erstellen. Dies erspa</w:t>
+      </w:r>
+      <w:r>
+        <w:t>rt und den Server Teil mit dem E</w:t>
+      </w:r>
+      <w:r>
+        <w:t xml:space="preserve">rstellen einer eigenen API. </w:t>
+      </w:r>
+    </w:p>
+    <w:p/>
+    <w:p>
+      <w:pPr>
+        <w:pStyle w:val="berschrift2"/>
+      </w:pPr>
+      <w:bookmarkStart w:id="9" w:name="_Toc89419133"/>
+      <w:r>
+        <w:t>Tag 3:</w:t>
+      </w:r>
+      <w:bookmarkEnd w:id="9"/>
+    </w:p>
+    <w:p>
+      <w:r>
+        <w:t xml:space="preserve">JSON Datei erstellen, welche die Daten speichert, anstatt </w:t>
       </w:r>
       <w:proofErr w:type="spellStart"/>
       <w:r>
-        <w:t>Porgrammiersprachen</w:t>
+        <w:t>local</w:t>
       </w:r>
       <w:proofErr w:type="spellEnd"/>
       <w:r>
-        <w:t xml:space="preserve"> zu verwenden haben wir uns geeinigt, eine </w:t>
+        <w:t xml:space="preserve"> </w:t>
       </w:r>
       <w:proofErr w:type="spellStart"/>
       <w:r>
-        <w:t>Electron</w:t>
+        <w:t>storage</w:t>
       </w:r>
       <w:proofErr w:type="spellEnd"/>
       <w:r>
-        <w:t xml:space="preserve"> App zu erstellen. Dies erspart und den Server Teil mit dem </w:t>
-      </w:r>
-      <w:proofErr w:type="spellStart"/>
-      <w:r>
-        <w:t>erstellen</w:t>
-      </w:r>
-      <w:proofErr w:type="spellEnd"/>
-      <w:r>
-        <w:t xml:space="preserve"> einer eigenen API. </w:t>
+        <w:t>.</w:t>
       </w:r>
     </w:p>
     <w:p/>
@@ -2005,45 +2029,17 @@
       <w:pPr>
         <w:pStyle w:val="berschrift2"/>
       </w:pPr>
-      <w:bookmarkStart w:id="9" w:name="_Toc89419133"/>
-      <w:r>
-        <w:t>Tag 3:</w:t>
-      </w:r>
-      <w:bookmarkEnd w:id="9"/>
-    </w:p>
-    <w:p>
-      <w:r>
-        <w:t xml:space="preserve">JSON Datei erstellen, welche die Daten speichert, anstatt </w:t>
-      </w:r>
-      <w:proofErr w:type="spellStart"/>
-      <w:r>
-        <w:t>local</w:t>
-      </w:r>
-      <w:proofErr w:type="spellEnd"/>
-      <w:r>
-        <w:t xml:space="preserve"> </w:t>
-      </w:r>
-      <w:proofErr w:type="spellStart"/>
-      <w:r>
-        <w:t>storage</w:t>
-      </w:r>
-      <w:proofErr w:type="spellEnd"/>
-      <w:r>
-        <w:t>.</w:t>
-      </w:r>
-    </w:p>
-    <w:p/>
-    <w:p>
-      <w:pPr>
-        <w:pStyle w:val="berschrift2"/>
-      </w:pPr>
       <w:bookmarkStart w:id="10" w:name="_Toc89419134"/>
       <w:r>
         <w:t>Tag 4:</w:t>
       </w:r>
       <w:bookmarkEnd w:id="10"/>
     </w:p>
-    <w:p/>
+    <w:p>
+      <w:r>
+        <w:t>Problem mit der Reihenfolge des Codes (Alex arbeitet an einer Lösung)</w:t>
+      </w:r>
+    </w:p>
     <w:p/>
     <w:p>
       <w:pPr>
@@ -2196,6 +2192,30 @@
       <w:r>
         <w:t xml:space="preserve"> erstellen kann.</w:t>
       </w:r>
+      <w:r>
+        <w:t xml:space="preserve"> Da wir nun mit </w:t>
+      </w:r>
+      <w:proofErr w:type="spellStart"/>
+      <w:r>
+        <w:t>Electron</w:t>
+      </w:r>
+      <w:proofErr w:type="spellEnd"/>
+      <w:r>
+        <w:t xml:space="preserve"> arbeiten, müssen wir das meiste wieder verwerfen, können jedoch Codesegmente wiederverwenden. </w:t>
+      </w:r>
+    </w:p>
+    <w:p>
+      <w:r>
+        <w:t xml:space="preserve">Ich habe mit Dennler die Funktionen von Python auf </w:t>
+      </w:r>
+      <w:proofErr w:type="spellStart"/>
+      <w:r>
+        <w:t>Node</w:t>
+      </w:r>
+      <w:proofErr w:type="spellEnd"/>
+      <w:r>
+        <w:t xml:space="preserve"> umgeschrieben.</w:t>
+      </w:r>
     </w:p>
     <w:p>
       <w:pPr>
@@ -2215,7 +2235,10 @@
         <w:t>-Wenige Programmiersprachen zu benutzen</w:t>
       </w:r>
       <w:r>
-        <w:t xml:space="preserve"> macht alles viel übersichtlicher und spätere Änderungen sind einfacher. </w:t>
+        <w:t xml:space="preserve"> macht alles viel übersichtlicher und spätere Änderu</w:t>
+      </w:r>
+      <w:r>
+        <w:t>ngen sind einfacher</w:t>
       </w:r>
     </w:p>
     <w:p>
@@ -2244,6 +2267,17 @@
       <w:proofErr w:type="spellEnd"/>
       <w:r>
         <w:t xml:space="preserve"> macht Probleme da nicht mit der API Abfrage gewartet wird, bis die Userdaten eingegeben wurden.</w:t>
+      </w:r>
+    </w:p>
+    <w:p>
+      <w:r>
+        <w:t>Yassin arbeitet am Frontend und ich bin ihm b</w:t>
+      </w:r>
+      <w:r>
+        <w:t>ehilflich, wenn er nicht weiter</w:t>
+      </w:r>
+      <w:r>
+        <w:t xml:space="preserve">kommt. </w:t>
       </w:r>
     </w:p>
     <w:p>
@@ -2287,23 +2321,34 @@
     </w:p>
     <w:p>
       <w:r>
-        <w:t xml:space="preserve">Wir versuchten einen Fehler zu beheben, die Daten bei einem Klick auf den Button zu aktualisieren. </w:t>
-      </w:r>
-    </w:p>
-    <w:p>
-      <w:r>
-        <w:t>Probleme:</w:t>
-      </w:r>
-    </w:p>
-    <w:p>
-      <w:r>
-        <w:t xml:space="preserve">Yassin arbeitet am Frontend und Alex am Backend. Ich habe in dieser Zeit keine wichtigen Aufgaben, welche ich erledigen kann, weshalb ich mich damit beschäftige für die anderen Sozialen Medien schon heraus zu finden, wie ich dort </w:t>
-      </w:r>
-      <w:proofErr w:type="gramStart"/>
-      <w:r>
-        <w:t>die Follower</w:t>
-      </w:r>
-      <w:proofErr w:type="gramEnd"/>
+        <w:t xml:space="preserve">Wir versuchten einen Fehler zu beheben, </w:t>
+      </w:r>
+      <w:r>
+        <w:t xml:space="preserve">damit </w:t>
+      </w:r>
+      <w:r>
+        <w:t xml:space="preserve">die Daten </w:t>
+      </w:r>
+      <w:r>
+        <w:t>mit nur</w:t>
+      </w:r>
+      <w:r>
+        <w:t xml:space="preserve"> einem Klick </w:t>
+      </w:r>
+      <w:r>
+        <w:t xml:space="preserve">aktualisiert werden. </w:t>
+      </w:r>
+      <w:r>
+        <w:t xml:space="preserve"> </w:t>
+      </w:r>
+    </w:p>
+    <w:p>
+      <w:r>
+        <w:t>Yassin arbeitet am Frontend und Alex am Backend. Ich habe in dieser Zeit keine wichtigen Aufgaben, welche ich erledigen kann, weshalb ich mich damit beschäftige für die anderen Sozialen Medien schon heraus zu finden, wie ich dort die Follower</w:t>
+      </w:r>
+      <w:r>
+        <w:t xml:space="preserve"> Anzahl</w:t>
+      </w:r>
       <w:r>
         <w:t xml:space="preserve"> bekomme. Ich lese mich in die </w:t>
       </w:r>
@@ -2314,10 +2359,40 @@
       <w:proofErr w:type="spellEnd"/>
       <w:r>
         <w:t xml:space="preserve"> ein und bereite die Abfragen vor, welche wir später dann einbauen werden sobald die Hauptprobleme gelöst sind.</w:t>
+      </w:r>
+      <w:r>
+        <w:t xml:space="preserve"> Ich würde lieber aktiv an der Problemlösung helfen, jedoch ist dies schwierig da ich nicht genau weiss was Alex schon alles probiert hat. Manchmal probiere ich meine Lösungsvorschläge einzubringen aber Alex hat das meiste schon probiert. Bei Yassin kann ich gut mithelfen da CSS oder HTML Probleme meist nicht schwierig </w:t>
+      </w:r>
+      <w:r>
+        <w:t xml:space="preserve">zu lösen </w:t>
+      </w:r>
+      <w:r>
+        <w:t>sind.</w:t>
+      </w:r>
+    </w:p>
+    <w:p/>
+    <w:p>
+      <w:pPr>
+        <w:rPr>
+          <w:b/>
+        </w:rPr>
+      </w:pPr>
+      <w:r>
+        <w:rPr>
+          <w:b/>
+        </w:rPr>
+        <w:t>Neu gelerntes:</w:t>
+      </w:r>
+    </w:p>
+    <w:p>
+      <w:r>
+        <w:lastRenderedPageBreak/>
+        <w:t>-API wissen verbessert</w:t>
       </w:r>
       <w:bookmarkStart w:id="16" w:name="_GoBack"/>
       <w:bookmarkEnd w:id="16"/>
     </w:p>
+    <w:p/>
     <w:p/>
     <w:p/>
     <w:p/>
@@ -2506,7 +2581,7 @@
         <w:szCs w:val="20"/>
         <w:lang w:val="de-DE"/>
       </w:rPr>
-      <w:t>3</w:t>
+      <w:t>5</w:t>
     </w:r>
     <w:r>
       <w:rPr>
@@ -3853,7 +3928,7 @@
 </file>
 
 <file path=customXml/itemProps2.xml><?xml version="1.0" encoding="utf-8"?>
-<ds:datastoreItem xmlns:ds="http://schemas.openxmlformats.org/officeDocument/2006/customXml" ds:itemID="{E618ADB0-A3B4-4812-AEEA-0566985EC601}">
+<ds:datastoreItem xmlns:ds="http://schemas.openxmlformats.org/officeDocument/2006/customXml" ds:itemID="{FD924A9C-63C7-43C5-9010-AC42EB88BD45}">
   <ds:schemaRefs>
     <ds:schemaRef ds:uri="http://schemas.openxmlformats.org/officeDocument/2006/bibliography"/>
   </ds:schemaRefs>

--- a/doc/ErkenntnisseClaudioMondillo.docx
+++ b/doc/ErkenntnisseClaudioMondillo.docx
@@ -2216,6 +2216,17 @@
       <w:r>
         <w:t xml:space="preserve"> umgeschrieben.</w:t>
       </w:r>
+      <w:r>
+        <w:t xml:space="preserve"> Alex hat die </w:t>
+      </w:r>
+      <w:proofErr w:type="spellStart"/>
+      <w:r>
+        <w:t>Electron</w:t>
+      </w:r>
+      <w:proofErr w:type="spellEnd"/>
+      <w:r>
+        <w:t xml:space="preserve"> App erstellt und arbeitet gerade daran.</w:t>
+      </w:r>
     </w:p>
     <w:p>
       <w:pPr>
@@ -2242,14 +2253,29 @@
       </w:r>
     </w:p>
     <w:p>
+      <w:r>
+        <w:t>-</w:t>
+      </w:r>
+      <w:proofErr w:type="spellStart"/>
+      <w:r>
+        <w:t>N</w:t>
+      </w:r>
+      <w:r>
+        <w:t>ode</w:t>
+      </w:r>
+      <w:bookmarkStart w:id="14" w:name="_GoBack"/>
+      <w:bookmarkEnd w:id="14"/>
+      <w:proofErr w:type="spellEnd"/>
+    </w:p>
+    <w:p>
       <w:pPr>
         <w:pStyle w:val="berschrift2"/>
       </w:pPr>
-      <w:bookmarkStart w:id="14" w:name="_Toc89419138"/>
+      <w:bookmarkStart w:id="15" w:name="_Toc89419138"/>
       <w:r>
         <w:t>Tag 3:</w:t>
       </w:r>
-      <w:bookmarkEnd w:id="14"/>
+      <w:bookmarkEnd w:id="15"/>
     </w:p>
     <w:p>
       <w:r>
@@ -2313,11 +2339,11 @@
       <w:pPr>
         <w:pStyle w:val="berschrift2"/>
       </w:pPr>
-      <w:bookmarkStart w:id="15" w:name="_Toc89419139"/>
+      <w:bookmarkStart w:id="16" w:name="_Toc89419139"/>
       <w:r>
         <w:t>Tag 4:</w:t>
       </w:r>
-      <w:bookmarkEnd w:id="15"/>
+      <w:bookmarkEnd w:id="16"/>
     </w:p>
     <w:p>
       <w:r>
@@ -2381,16 +2407,14 @@
         <w:rPr>
           <w:b/>
         </w:rPr>
+        <w:lastRenderedPageBreak/>
         <w:t>Neu gelerntes:</w:t>
       </w:r>
     </w:p>
     <w:p>
       <w:r>
-        <w:lastRenderedPageBreak/>
         <w:t>-API wissen verbessert</w:t>
       </w:r>
-      <w:bookmarkStart w:id="16" w:name="_GoBack"/>
-      <w:bookmarkEnd w:id="16"/>
     </w:p>
     <w:p/>
     <w:p/>
@@ -3928,7 +3952,7 @@
 </file>
 
 <file path=customXml/itemProps2.xml><?xml version="1.0" encoding="utf-8"?>
-<ds:datastoreItem xmlns:ds="http://schemas.openxmlformats.org/officeDocument/2006/customXml" ds:itemID="{FD924A9C-63C7-43C5-9010-AC42EB88BD45}">
+<ds:datastoreItem xmlns:ds="http://schemas.openxmlformats.org/officeDocument/2006/customXml" ds:itemID="{E2B4F02E-6088-4EB9-B479-7C4E7F3DE4C4}">
   <ds:schemaRefs>
     <ds:schemaRef ds:uri="http://schemas.openxmlformats.org/officeDocument/2006/bibliography"/>
   </ds:schemaRefs>

--- a/doc/ErkenntnisseClaudioMondillo.docx
+++ b/doc/ErkenntnisseClaudioMondillo.docx
@@ -2263,19 +2263,17 @@
       <w:r>
         <w:t>ode</w:t>
       </w:r>
-      <w:bookmarkStart w:id="14" w:name="_GoBack"/>
+      <w:proofErr w:type="spellEnd"/>
+    </w:p>
+    <w:p>
+      <w:pPr>
+        <w:pStyle w:val="berschrift2"/>
+      </w:pPr>
+      <w:bookmarkStart w:id="14" w:name="_Toc89419138"/>
+      <w:r>
+        <w:t>Tag 3:</w:t>
+      </w:r>
       <w:bookmarkEnd w:id="14"/>
-      <w:proofErr w:type="spellEnd"/>
-    </w:p>
-    <w:p>
-      <w:pPr>
-        <w:pStyle w:val="berschrift2"/>
-      </w:pPr>
-      <w:bookmarkStart w:id="15" w:name="_Toc89419138"/>
-      <w:r>
-        <w:t>Tag 3:</w:t>
-      </w:r>
-      <w:bookmarkEnd w:id="15"/>
     </w:p>
     <w:p>
       <w:r>
@@ -2339,63 +2337,105 @@
       <w:pPr>
         <w:pStyle w:val="berschrift2"/>
       </w:pPr>
-      <w:bookmarkStart w:id="16" w:name="_Toc89419139"/>
+      <w:bookmarkStart w:id="15" w:name="_Toc89419139"/>
       <w:r>
         <w:t>Tag 4:</w:t>
       </w:r>
+      <w:bookmarkEnd w:id="15"/>
+    </w:p>
+    <w:p>
+      <w:r>
+        <w:t xml:space="preserve">Wir versuchten einen Fehler zu beheben, </w:t>
+      </w:r>
+      <w:r>
+        <w:t xml:space="preserve">damit </w:t>
+      </w:r>
+      <w:r>
+        <w:t xml:space="preserve">die Daten </w:t>
+      </w:r>
+      <w:r>
+        <w:t>mit nur</w:t>
+      </w:r>
+      <w:r>
+        <w:t xml:space="preserve"> einem Klick </w:t>
+      </w:r>
+      <w:r>
+        <w:t xml:space="preserve">aktualisiert werden. </w:t>
+      </w:r>
+      <w:r>
+        <w:t xml:space="preserve"> </w:t>
+      </w:r>
+    </w:p>
+    <w:p>
+      <w:r>
+        <w:t>Yassin arbeitet am Frontend und Alex am Backend. Ich habe in dieser Zeit keine wichtigen Aufgaben, welche ich erledigen kann, weshalb ich mich damit beschäftige für die anderen Sozialen Medien schon heraus zu finden, wie ich dort die Follower</w:t>
+      </w:r>
+      <w:r>
+        <w:t xml:space="preserve"> Anzahl</w:t>
+      </w:r>
+      <w:r>
+        <w:t xml:space="preserve"> bekomme. Ich lese mich in die </w:t>
+      </w:r>
+      <w:proofErr w:type="spellStart"/>
+      <w:r>
+        <w:t>Doc’s</w:t>
+      </w:r>
+      <w:proofErr w:type="spellEnd"/>
+      <w:r>
+        <w:t xml:space="preserve"> ein und bereite die Abfragen vor, welche wir später dann einbauen werden sobald die Hauptprobleme gelöst sind.</w:t>
+      </w:r>
+      <w:r>
+        <w:t xml:space="preserve"> Ich würde lieber aktiv an der Problemlösung helfen, jedoch ist dies schwierig da ich nicht genau weiss was Alex schon alles probiert hat. Manchmal probiere ich meine Lösungsvorschläge einzubringen aber Alex hat das meiste schon probiert. Bei Yassin kann ich gut mithelfen da CSS oder HTML Probleme meist nicht schwierig </w:t>
+      </w:r>
+      <w:r>
+        <w:t xml:space="preserve">zu lösen </w:t>
+      </w:r>
+      <w:r>
+        <w:t>sind.</w:t>
+      </w:r>
+    </w:p>
+    <w:p>
+      <w:r>
+        <w:lastRenderedPageBreak/>
+        <w:t>Um 10:50 hatten wir das Problem mit Hilfe von Dennler gelöst. Zu diesem Zeitpunkt starteten wir unser Daily Meeting und verteilten neue Aufgaben.</w:t>
+      </w:r>
+    </w:p>
+    <w:p>
+      <w:r>
+        <w:t xml:space="preserve">Meine Aufgabe war es das </w:t>
+      </w:r>
+      <w:proofErr w:type="spellStart"/>
+      <w:proofErr w:type="gramStart"/>
+      <w:r>
+        <w:t>db.json</w:t>
+      </w:r>
+      <w:proofErr w:type="spellEnd"/>
+      <w:proofErr w:type="gramEnd"/>
+      <w:r>
+        <w:t xml:space="preserve"> File richtig zu generieren. Dazu hatte ich Hilfe von Dennler, da es ziemlich schwierig war mit dem «</w:t>
+      </w:r>
+      <w:proofErr w:type="spellStart"/>
+      <w:r>
+        <w:t>Promise</w:t>
+      </w:r>
+      <w:proofErr w:type="spellEnd"/>
+      <w:r>
+        <w:t xml:space="preserve">» zu arbeiten. Letztendlich haben wir es aber hingekriegt. </w:t>
+      </w:r>
+    </w:p>
+    <w:p>
+      <w:r>
+        <w:t xml:space="preserve">Ich habe alles gepusht und Yassin macht holt jetzt die Daten und zeigt sie im HTML an. </w:t>
+      </w:r>
+    </w:p>
+    <w:p>
+      <w:r>
+        <w:t>Damit wäre die Hauptfunktion der App abgeschlossen.</w:t>
+      </w:r>
+      <w:bookmarkStart w:id="16" w:name="_GoBack"/>
       <w:bookmarkEnd w:id="16"/>
     </w:p>
-    <w:p>
-      <w:r>
-        <w:t xml:space="preserve">Wir versuchten einen Fehler zu beheben, </w:t>
-      </w:r>
-      <w:r>
-        <w:t xml:space="preserve">damit </w:t>
-      </w:r>
-      <w:r>
-        <w:t xml:space="preserve">die Daten </w:t>
-      </w:r>
-      <w:r>
-        <w:t>mit nur</w:t>
-      </w:r>
-      <w:r>
-        <w:t xml:space="preserve"> einem Klick </w:t>
-      </w:r>
-      <w:r>
-        <w:t xml:space="preserve">aktualisiert werden. </w:t>
-      </w:r>
-      <w:r>
-        <w:t xml:space="preserve"> </w:t>
-      </w:r>
-    </w:p>
-    <w:p>
-      <w:r>
-        <w:t>Yassin arbeitet am Frontend und Alex am Backend. Ich habe in dieser Zeit keine wichtigen Aufgaben, welche ich erledigen kann, weshalb ich mich damit beschäftige für die anderen Sozialen Medien schon heraus zu finden, wie ich dort die Follower</w:t>
-      </w:r>
-      <w:r>
-        <w:t xml:space="preserve"> Anzahl</w:t>
-      </w:r>
-      <w:r>
-        <w:t xml:space="preserve"> bekomme. Ich lese mich in die </w:t>
-      </w:r>
-      <w:proofErr w:type="spellStart"/>
-      <w:r>
-        <w:t>Doc’s</w:t>
-      </w:r>
-      <w:proofErr w:type="spellEnd"/>
-      <w:r>
-        <w:t xml:space="preserve"> ein und bereite die Abfragen vor, welche wir später dann einbauen werden sobald die Hauptprobleme gelöst sind.</w:t>
-      </w:r>
-      <w:r>
-        <w:t xml:space="preserve"> Ich würde lieber aktiv an der Problemlösung helfen, jedoch ist dies schwierig da ich nicht genau weiss was Alex schon alles probiert hat. Manchmal probiere ich meine Lösungsvorschläge einzubringen aber Alex hat das meiste schon probiert. Bei Yassin kann ich gut mithelfen da CSS oder HTML Probleme meist nicht schwierig </w:t>
-      </w:r>
-      <w:r>
-        <w:t xml:space="preserve">zu lösen </w:t>
-      </w:r>
-      <w:r>
-        <w:t>sind.</w:t>
-      </w:r>
-    </w:p>
+    <w:p/>
     <w:p/>
     <w:p>
       <w:pPr>
@@ -2407,7 +2447,6 @@
         <w:rPr>
           <w:b/>
         </w:rPr>
-        <w:lastRenderedPageBreak/>
         <w:t>Neu gelerntes:</w:t>
       </w:r>
     </w:p>
@@ -3952,7 +3991,7 @@
 </file>
 
 <file path=customXml/itemProps2.xml><?xml version="1.0" encoding="utf-8"?>
-<ds:datastoreItem xmlns:ds="http://schemas.openxmlformats.org/officeDocument/2006/customXml" ds:itemID="{E2B4F02E-6088-4EB9-B479-7C4E7F3DE4C4}">
+<ds:datastoreItem xmlns:ds="http://schemas.openxmlformats.org/officeDocument/2006/customXml" ds:itemID="{B4E9AFE8-F8DE-413E-B38E-A1A592282CDC}">
   <ds:schemaRefs>
     <ds:schemaRef ds:uri="http://schemas.openxmlformats.org/officeDocument/2006/bibliography"/>
   </ds:schemaRefs>

--- a/doc/ErkenntnisseClaudioMondillo.docx
+++ b/doc/ErkenntnisseClaudioMondillo.docx
@@ -1925,6 +1925,42 @@
     </w:p>
     <w:p>
       <w:pPr>
+        <w:pStyle w:val="berschrift2"/>
+      </w:pPr>
+      <w:r>
+        <w:t>Tag 5:</w:t>
+      </w:r>
+    </w:p>
+    <w:p>
+      <w:pPr>
+        <w:pStyle w:val="Listenabsatz"/>
+        <w:numPr>
+          <w:ilvl w:val="0"/>
+          <w:numId w:val="2"/>
+        </w:numPr>
+      </w:pPr>
+      <w:r>
+        <w:t xml:space="preserve">Finden von anderen </w:t>
+      </w:r>
+      <w:proofErr w:type="spellStart"/>
+      <w:r>
+        <w:t>API’s</w:t>
+      </w:r>
+      <w:proofErr w:type="spellEnd"/>
+      <w:r>
+        <w:t xml:space="preserve"> oder </w:t>
+      </w:r>
+      <w:proofErr w:type="spellStart"/>
+      <w:r>
+        <w:t>Scrapper</w:t>
+      </w:r>
+      <w:proofErr w:type="spellEnd"/>
+      <w:r>
+        <w:t>.</w:t>
+      </w:r>
+    </w:p>
+    <w:p>
+      <w:pPr>
         <w:pStyle w:val="berschrift1"/>
         <w:ind w:left="360"/>
       </w:pPr>
@@ -2040,7 +2076,40 @@
         <w:t>Problem mit der Reihenfolge des Codes (Alex arbeitet an einer Lösung)</w:t>
       </w:r>
     </w:p>
-    <w:p/>
+    <w:p>
+      <w:pPr>
+        <w:pStyle w:val="berschrift2"/>
+      </w:pPr>
+      <w:r>
+        <w:t>Tag5:</w:t>
+      </w:r>
+    </w:p>
+    <w:p>
+      <w:r>
+        <w:t xml:space="preserve">Zusätzliche </w:t>
+      </w:r>
+      <w:proofErr w:type="spellStart"/>
+      <w:r>
+        <w:t>API’s</w:t>
+      </w:r>
+      <w:proofErr w:type="spellEnd"/>
+      <w:r>
+        <w:t xml:space="preserve"> oder </w:t>
+      </w:r>
+      <w:proofErr w:type="spellStart"/>
+      <w:r>
+        <w:t>Scrapper</w:t>
+      </w:r>
+      <w:proofErr w:type="spellEnd"/>
+      <w:r>
+        <w:t xml:space="preserve"> finden. </w:t>
+      </w:r>
+    </w:p>
+    <w:p>
+      <w:r>
+        <w:t>HTML anpassen</w:t>
+      </w:r>
+    </w:p>
     <w:p>
       <w:pPr>
         <w:pStyle w:val="berschrift1"/>
@@ -2062,6 +2131,7 @@
       </w:pPr>
       <w:bookmarkStart w:id="12" w:name="_Toc89419136"/>
       <w:r>
+        <w:lastRenderedPageBreak/>
         <w:t>Tag 1:</w:t>
       </w:r>
       <w:bookmarkEnd w:id="12"/>
@@ -2086,7 +2156,6 @@
     </w:p>
     <w:p>
       <w:r>
-        <w:lastRenderedPageBreak/>
         <w:t xml:space="preserve">Wir bekommen die Follower Anzahl über verschiedene Wege </w:t>
       </w:r>
       <w:r>
@@ -2368,7 +2437,11 @@
     </w:p>
     <w:p>
       <w:r>
-        <w:t>Yassin arbeitet am Frontend und Alex am Backend. Ich habe in dieser Zeit keine wichtigen Aufgaben, welche ich erledigen kann, weshalb ich mich damit beschäftige für die anderen Sozialen Medien schon heraus zu finden, wie ich dort die Follower</w:t>
+        <w:t xml:space="preserve">Yassin arbeitet am Frontend und Alex am Backend. Ich habe in dieser Zeit keine wichtigen Aufgaben, welche ich erledigen kann, weshalb ich mich damit beschäftige für die anderen Sozialen Medien </w:t>
+      </w:r>
+      <w:r>
+        <w:lastRenderedPageBreak/>
+        <w:t>schon heraus zu finden, wie ich dort die Follower</w:t>
       </w:r>
       <w:r>
         <w:t xml:space="preserve"> Anzahl</w:t>
@@ -2396,7 +2469,6 @@
     </w:p>
     <w:p>
       <w:r>
-        <w:lastRenderedPageBreak/>
         <w:t>Um 10:50 hatten wir das Problem mit Hilfe von Dennler gelöst. Zu diesem Zeitpunkt starteten wir unser Daily Meeting und verteilten neue Aufgaben.</w:t>
       </w:r>
     </w:p>
@@ -2432,10 +2504,7 @@
       <w:r>
         <w:t>Damit wäre die Hauptfunktion der App abgeschlossen.</w:t>
       </w:r>
-      <w:bookmarkStart w:id="16" w:name="_GoBack"/>
-      <w:bookmarkEnd w:id="16"/>
-    </w:p>
-    <w:p/>
+    </w:p>
     <w:p/>
     <w:p>
       <w:pPr>
@@ -2455,9 +2524,61 @@
         <w:t>-API wissen verbessert</w:t>
       </w:r>
     </w:p>
+    <w:p>
+      <w:pPr>
+        <w:pStyle w:val="berschrift2"/>
+      </w:pPr>
+      <w:r>
+        <w:t>Tag 5:</w:t>
+      </w:r>
+    </w:p>
     <w:p/>
-    <w:p/>
-    <w:p/>
+    <w:p>
+      <w:r>
+        <w:t xml:space="preserve">Am fünften Tag starteten wir mit einem kleinen Sprint-Meeting um die letzten Aufgaben noch zu verteilen. Alex hat am Sonntag noch ein paar fixes gemacht und die Applikation läuft nun ohne Probleme. Twitter und Instagram funktionieren super. </w:t>
+      </w:r>
+    </w:p>
+    <w:p>
+      <w:r>
+        <w:t>Heute wird Yassin sich noch um das Frontend kümmern, damit die Daten schön angezeigt werden.</w:t>
+      </w:r>
+    </w:p>
+    <w:p>
+      <w:r>
+        <w:t xml:space="preserve">Alex kümmert sich um die </w:t>
+      </w:r>
+      <w:proofErr w:type="spellStart"/>
+      <w:r>
+        <w:t>ReadMe</w:t>
+      </w:r>
+      <w:proofErr w:type="spellEnd"/>
+      <w:r>
+        <w:t xml:space="preserve"> Datei. </w:t>
+      </w:r>
+    </w:p>
+    <w:p>
+      <w:r>
+        <w:t xml:space="preserve">Ich bin daran, andere </w:t>
+      </w:r>
+      <w:proofErr w:type="spellStart"/>
+      <w:r>
+        <w:t>API’s</w:t>
+      </w:r>
+      <w:proofErr w:type="spellEnd"/>
+      <w:r>
+        <w:t xml:space="preserve"> oder </w:t>
+      </w:r>
+      <w:proofErr w:type="spellStart"/>
+      <w:r>
+        <w:t>Scrapper</w:t>
+      </w:r>
+      <w:proofErr w:type="spellEnd"/>
+      <w:r>
+        <w:t xml:space="preserve"> für noch nicht vorhandene Soziale Medien zu suchen und zu testen. Diese werden wir später noch einbauen da wir das Projekt auch nach dem Modul noch weiterführen werden.</w:t>
+      </w:r>
+      <w:bookmarkStart w:id="16" w:name="_GoBack"/>
+      <w:bookmarkEnd w:id="16"/>
+    </w:p>
     <w:p/>
     <w:p/>
     <w:p/>
@@ -2583,7 +2704,7 @@
             </wp:anchor>
           </w:drawing>
         </mc:Choice>
-        <mc:Fallback xmlns:w16cid="http://schemas.microsoft.com/office/word/2016/wordml/cid" xmlns:am3d="http://schemas.microsoft.com/office/drawing/2017/model3d" xmlns:aink="http://schemas.microsoft.com/office/drawing/2016/ink" xmlns:cx8="http://schemas.microsoft.com/office/drawing/2016/5/14/chartex" xmlns:cx7="http://schemas.microsoft.com/office/drawing/2016/5/13/chartex" xmlns:cx6="http://schemas.microsoft.com/office/drawing/2016/5/12/chartex" xmlns:cx5="http://schemas.microsoft.com/office/drawing/2016/5/11/chartex" xmlns:cx4="http://schemas.microsoft.com/office/drawing/2016/5/10/chartex" xmlns:cx3="http://schemas.microsoft.com/office/drawing/2016/5/9/chartex" xmlns:cx2="http://schemas.microsoft.com/office/drawing/2015/10/21/chartex">
+        <mc:Fallback xmlns:cx2="http://schemas.microsoft.com/office/drawing/2015/10/21/chartex" xmlns:cx3="http://schemas.microsoft.com/office/drawing/2016/5/9/chartex" xmlns:cx4="http://schemas.microsoft.com/office/drawing/2016/5/10/chartex" xmlns:cx5="http://schemas.microsoft.com/office/drawing/2016/5/11/chartex" xmlns:cx6="http://schemas.microsoft.com/office/drawing/2016/5/12/chartex" xmlns:cx7="http://schemas.microsoft.com/office/drawing/2016/5/13/chartex" xmlns:cx8="http://schemas.microsoft.com/office/drawing/2016/5/14/chartex" xmlns:aink="http://schemas.microsoft.com/office/drawing/2016/ink" xmlns:am3d="http://schemas.microsoft.com/office/drawing/2017/model3d" xmlns:w16cid="http://schemas.microsoft.com/office/word/2016/wordml/cid">
           <w:pict>
             <v:rect w14:anchorId="56DD97F4" id="Rechteck 452" o:spid="_x0000_s1026" style="position:absolute;margin-left:0;margin-top:0;width:579.9pt;height:750.3pt;z-index:251659264;visibility:visible;mso-wrap-style:square;mso-width-percent:950;mso-height-percent:950;mso-wrap-distance-left:9pt;mso-wrap-distance-top:0;mso-wrap-distance-right:9pt;mso-wrap-distance-bottom:0;mso-position-horizontal:center;mso-position-horizontal-relative:page;mso-position-vertical:center;mso-position-vertical-relative:page;mso-width-percent:950;mso-height-percent:950;mso-width-relative:page;mso-height-relative:page;v-text-anchor:middle" o:gfxdata="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" filled="f" strokecolor="#747070 [1614]" strokeweight="1.25pt">
               <w10:wrap anchorx="page" anchory="page"/>
@@ -3991,7 +4112,7 @@
 </file>
 
 <file path=customXml/itemProps2.xml><?xml version="1.0" encoding="utf-8"?>
-<ds:datastoreItem xmlns:ds="http://schemas.openxmlformats.org/officeDocument/2006/customXml" ds:itemID="{B4E9AFE8-F8DE-413E-B38E-A1A592282CDC}">
+<ds:datastoreItem xmlns:ds="http://schemas.openxmlformats.org/officeDocument/2006/customXml" ds:itemID="{CAD40771-0DDF-4010-B369-026C5B4A8564}">
   <ds:schemaRefs>
     <ds:schemaRef ds:uri="http://schemas.openxmlformats.org/officeDocument/2006/bibliography"/>
   </ds:schemaRefs>

--- a/doc/ErkenntnisseClaudioMondillo.docx
+++ b/doc/ErkenntnisseClaudioMondillo.docx
@@ -1961,25 +1961,44 @@
     </w:p>
     <w:p>
       <w:pPr>
+        <w:pStyle w:val="Listenabsatz"/>
+        <w:numPr>
+          <w:ilvl w:val="0"/>
+          <w:numId w:val="2"/>
+        </w:numPr>
+      </w:pPr>
+      <w:proofErr w:type="spellStart"/>
+      <w:r>
+        <w:t>Youtube</w:t>
+      </w:r>
+      <w:proofErr w:type="spellEnd"/>
+      <w:r>
+        <w:t xml:space="preserve"> Scrapper..</w:t>
+      </w:r>
+      <w:bookmarkStart w:id="6" w:name="_GoBack"/>
+      <w:bookmarkEnd w:id="6"/>
+    </w:p>
+    <w:p>
+      <w:pPr>
         <w:pStyle w:val="berschrift1"/>
         <w:ind w:left="360"/>
       </w:pPr>
-      <w:bookmarkStart w:id="6" w:name="_Toc89419130"/>
+      <w:bookmarkStart w:id="7" w:name="_Toc89419130"/>
       <w:r>
         <w:t>Verbesserungsmassnahmen</w:t>
       </w:r>
-      <w:bookmarkEnd w:id="6"/>
+      <w:bookmarkEnd w:id="7"/>
     </w:p>
     <w:p/>
     <w:p>
       <w:pPr>
         <w:pStyle w:val="berschrift2"/>
       </w:pPr>
-      <w:bookmarkStart w:id="7" w:name="_Toc89419131"/>
+      <w:bookmarkStart w:id="8" w:name="_Toc89419131"/>
       <w:r>
         <w:t>Tag 1:</w:t>
       </w:r>
-      <w:bookmarkEnd w:id="7"/>
+      <w:bookmarkEnd w:id="8"/>
     </w:p>
     <w:p>
       <w:r>
@@ -1994,11 +2013,11 @@
       <w:pPr>
         <w:pStyle w:val="berschrift2"/>
       </w:pPr>
-      <w:bookmarkStart w:id="8" w:name="_Toc89419132"/>
+      <w:bookmarkStart w:id="9" w:name="_Toc89419132"/>
       <w:r>
         <w:t>Tag 2:</w:t>
       </w:r>
-      <w:bookmarkEnd w:id="8"/>
+      <w:bookmarkEnd w:id="9"/>
     </w:p>
     <w:p>
       <w:r>
@@ -2033,11 +2052,11 @@
       <w:pPr>
         <w:pStyle w:val="berschrift2"/>
       </w:pPr>
-      <w:bookmarkStart w:id="9" w:name="_Toc89419133"/>
+      <w:bookmarkStart w:id="10" w:name="_Toc89419133"/>
       <w:r>
         <w:t>Tag 3:</w:t>
       </w:r>
-      <w:bookmarkEnd w:id="9"/>
+      <w:bookmarkEnd w:id="10"/>
     </w:p>
     <w:p>
       <w:r>
@@ -2065,11 +2084,11 @@
       <w:pPr>
         <w:pStyle w:val="berschrift2"/>
       </w:pPr>
-      <w:bookmarkStart w:id="10" w:name="_Toc89419134"/>
+      <w:bookmarkStart w:id="11" w:name="_Toc89419134"/>
       <w:r>
         <w:t>Tag 4:</w:t>
       </w:r>
-      <w:bookmarkEnd w:id="10"/>
+      <w:bookmarkEnd w:id="11"/>
     </w:p>
     <w:p>
       <w:r>
@@ -2115,26 +2134,26 @@
         <w:pStyle w:val="berschrift1"/>
         <w:ind w:left="360"/>
       </w:pPr>
-      <w:bookmarkStart w:id="11" w:name="_Toc89419135"/>
+      <w:bookmarkStart w:id="12" w:name="_Toc89419135"/>
       <w:r>
         <w:t xml:space="preserve">Gewonnene </w:t>
       </w:r>
       <w:r>
         <w:t>Erkenntnisse</w:t>
       </w:r>
-      <w:bookmarkEnd w:id="11"/>
+      <w:bookmarkEnd w:id="12"/>
     </w:p>
     <w:p/>
     <w:p>
       <w:pPr>
         <w:pStyle w:val="berschrift2"/>
       </w:pPr>
-      <w:bookmarkStart w:id="12" w:name="_Toc89419136"/>
+      <w:bookmarkStart w:id="13" w:name="_Toc89419136"/>
       <w:r>
         <w:lastRenderedPageBreak/>
         <w:t>Tag 1:</w:t>
       </w:r>
-      <w:bookmarkEnd w:id="12"/>
+      <w:bookmarkEnd w:id="13"/>
     </w:p>
     <w:p>
       <w:r>
@@ -2235,11 +2254,11 @@
       <w:pPr>
         <w:pStyle w:val="berschrift2"/>
       </w:pPr>
-      <w:bookmarkStart w:id="13" w:name="_Toc89419137"/>
+      <w:bookmarkStart w:id="14" w:name="_Toc89419137"/>
       <w:r>
         <w:t>Tag 2:</w:t>
       </w:r>
-      <w:bookmarkEnd w:id="13"/>
+      <w:bookmarkEnd w:id="14"/>
     </w:p>
     <w:p>
       <w:r>
@@ -2338,11 +2357,11 @@
       <w:pPr>
         <w:pStyle w:val="berschrift2"/>
       </w:pPr>
-      <w:bookmarkStart w:id="14" w:name="_Toc89419138"/>
+      <w:bookmarkStart w:id="15" w:name="_Toc89419138"/>
       <w:r>
         <w:t>Tag 3:</w:t>
       </w:r>
-      <w:bookmarkEnd w:id="14"/>
+      <w:bookmarkEnd w:id="15"/>
     </w:p>
     <w:p>
       <w:r>
@@ -2406,11 +2425,11 @@
       <w:pPr>
         <w:pStyle w:val="berschrift2"/>
       </w:pPr>
-      <w:bookmarkStart w:id="15" w:name="_Toc89419139"/>
+      <w:bookmarkStart w:id="16" w:name="_Toc89419139"/>
       <w:r>
         <w:t>Tag 4:</w:t>
       </w:r>
-      <w:bookmarkEnd w:id="15"/>
+      <w:bookmarkEnd w:id="16"/>
     </w:p>
     <w:p>
       <w:r>
@@ -2576,10 +2595,28 @@
       <w:r>
         <w:t xml:space="preserve"> für noch nicht vorhandene Soziale Medien zu suchen und zu testen. Diese werden wir später noch einbauen da wir das Projekt auch nach dem Modul noch weiterführen werden.</w:t>
       </w:r>
-      <w:bookmarkStart w:id="16" w:name="_GoBack"/>
-      <w:bookmarkEnd w:id="16"/>
-    </w:p>
-    <w:p/>
+    </w:p>
+    <w:p>
+      <w:r>
+        <w:t xml:space="preserve">Die Abonnenten von </w:t>
+      </w:r>
+      <w:proofErr w:type="spellStart"/>
+      <w:r>
+        <w:t>Youtube</w:t>
+      </w:r>
+      <w:proofErr w:type="spellEnd"/>
+      <w:r>
+        <w:t xml:space="preserve"> zu bekommen hat leider nicht </w:t>
+      </w:r>
+      <w:proofErr w:type="spellStart"/>
+      <w:r>
+        <w:t>gklappt</w:t>
+      </w:r>
+      <w:proofErr w:type="spellEnd"/>
+      <w:r>
+        <w:t xml:space="preserve">, werde ich aber noch weiter probieren. </w:t>
+      </w:r>
+    </w:p>
     <w:p/>
     <w:p/>
     <w:p/>
@@ -2704,7 +2741,7 @@
             </wp:anchor>
           </w:drawing>
         </mc:Choice>
-        <mc:Fallback xmlns:cx2="http://schemas.microsoft.com/office/drawing/2015/10/21/chartex" xmlns:cx3="http://schemas.microsoft.com/office/drawing/2016/5/9/chartex" xmlns:cx4="http://schemas.microsoft.com/office/drawing/2016/5/10/chartex" xmlns:cx5="http://schemas.microsoft.com/office/drawing/2016/5/11/chartex" xmlns:cx6="http://schemas.microsoft.com/office/drawing/2016/5/12/chartex" xmlns:cx7="http://schemas.microsoft.com/office/drawing/2016/5/13/chartex" xmlns:cx8="http://schemas.microsoft.com/office/drawing/2016/5/14/chartex" xmlns:aink="http://schemas.microsoft.com/office/drawing/2016/ink" xmlns:am3d="http://schemas.microsoft.com/office/drawing/2017/model3d" xmlns:w16cid="http://schemas.microsoft.com/office/word/2016/wordml/cid">
+        <mc:Fallback xmlns:w16cid="http://schemas.microsoft.com/office/word/2016/wordml/cid" xmlns:am3d="http://schemas.microsoft.com/office/drawing/2017/model3d" xmlns:aink="http://schemas.microsoft.com/office/drawing/2016/ink" xmlns:cx8="http://schemas.microsoft.com/office/drawing/2016/5/14/chartex" xmlns:cx7="http://schemas.microsoft.com/office/drawing/2016/5/13/chartex" xmlns:cx6="http://schemas.microsoft.com/office/drawing/2016/5/12/chartex" xmlns:cx5="http://schemas.microsoft.com/office/drawing/2016/5/11/chartex" xmlns:cx4="http://schemas.microsoft.com/office/drawing/2016/5/10/chartex" xmlns:cx3="http://schemas.microsoft.com/office/drawing/2016/5/9/chartex" xmlns:cx2="http://schemas.microsoft.com/office/drawing/2015/10/21/chartex">
           <w:pict>
             <v:rect w14:anchorId="56DD97F4" id="Rechteck 452" o:spid="_x0000_s1026" style="position:absolute;margin-left:0;margin-top:0;width:579.9pt;height:750.3pt;z-index:251659264;visibility:visible;mso-wrap-style:square;mso-width-percent:950;mso-height-percent:950;mso-wrap-distance-left:9pt;mso-wrap-distance-top:0;mso-wrap-distance-right:9pt;mso-wrap-distance-bottom:0;mso-position-horizontal:center;mso-position-horizontal-relative:page;mso-position-vertical:center;mso-position-vertical-relative:page;mso-width-percent:950;mso-height-percent:950;mso-width-relative:page;mso-height-relative:page;v-text-anchor:middle" o:gfxdata="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" filled="f" strokecolor="#747070 [1614]" strokeweight="1.25pt">
               <w10:wrap anchorx="page" anchory="page"/>
@@ -4112,7 +4149,7 @@
 </file>
 
 <file path=customXml/itemProps2.xml><?xml version="1.0" encoding="utf-8"?>
-<ds:datastoreItem xmlns:ds="http://schemas.openxmlformats.org/officeDocument/2006/customXml" ds:itemID="{CAD40771-0DDF-4010-B369-026C5B4A8564}">
+<ds:datastoreItem xmlns:ds="http://schemas.openxmlformats.org/officeDocument/2006/customXml" ds:itemID="{670AF683-D2B2-4F70-9A48-6A185EF4C9C8}">
   <ds:schemaRefs>
     <ds:schemaRef ds:uri="http://schemas.openxmlformats.org/officeDocument/2006/bibliography"/>
   </ds:schemaRefs>
